--- a/lab6/ПИН-43_Стадник_ЛР6.docx
+++ b/lab6/ПИН-43_Стадник_ЛР6.docx
@@ -159,15 +159,7 @@
           <w:sz w:val="28"/>
           <w:szCs w:val="28"/>
         </w:rPr>
-        <w:t xml:space="preserve">Лабораторная работа № </w:t>
-      </w:r>
-      <w:r>
-        <w:rPr>
-          <w:rFonts w:ascii="Times New Roman" w:hAnsi="Times New Roman" w:cs="Times New Roman"/>
-          <w:sz w:val="28"/>
-          <w:szCs w:val="28"/>
-        </w:rPr>
-        <w:t>6</w:t>
+        <w:t>Лабораторная работа № 6</w:t>
       </w:r>
     </w:p>
     <w:p>
@@ -259,15 +251,7 @@
           <w:sz w:val="28"/>
           <w:szCs w:val="28"/>
         </w:rPr>
-        <w:t xml:space="preserve">Модель </w:t>
-      </w:r>
-      <w:r>
-        <w:rPr>
-          <w:rFonts w:ascii="Times New Roman" w:hAnsi="Times New Roman" w:cs="Times New Roman"/>
-          <w:sz w:val="28"/>
-          <w:szCs w:val="28"/>
-        </w:rPr>
-        <w:t>гонки вооружений</w:t>
+        <w:t>Модель гонки вооружений</w:t>
       </w:r>
     </w:p>
     <w:p>
@@ -616,7 +600,23 @@
           <w:rFonts w:ascii="Times New Roman" w:hAnsi="Times New Roman" w:cs="Times New Roman"/>
           <w:sz w:val="28"/>
         </w:rPr>
-        <w:t>объем вооружений второй страны M2 от соотношения условий взаимной насторожности (недоверия)</w:t>
+        <w:t xml:space="preserve">объем вооружений второй страны M2 от соотношения условий взаимной </w:t>
+      </w:r>
+      <w:proofErr w:type="spellStart"/>
+      <w:r>
+        <w:rPr>
+          <w:rFonts w:ascii="Times New Roman" w:hAnsi="Times New Roman" w:cs="Times New Roman"/>
+          <w:sz w:val="28"/>
+        </w:rPr>
+        <w:t>насторожности</w:t>
+      </w:r>
+      <w:proofErr w:type="spellEnd"/>
+      <w:r>
+        <w:rPr>
+          <w:rFonts w:ascii="Times New Roman" w:hAnsi="Times New Roman" w:cs="Times New Roman"/>
+          <w:sz w:val="28"/>
+        </w:rPr>
+        <w:t xml:space="preserve"> (недоверия)</w:t>
       </w:r>
       <w:r>
         <w:rPr>
@@ -720,7 +720,23 @@
           <w:rFonts w:ascii="Times New Roman" w:hAnsi="Times New Roman" w:cs="Times New Roman"/>
           <w:sz w:val="28"/>
         </w:rPr>
-        <w:t>объем вооружений второй страны M2 от соотношения условий взаимной насторожности (недоверия)</w:t>
+        <w:t xml:space="preserve">объем вооружений второй страны M2 от соотношения условий взаимной </w:t>
+      </w:r>
+      <w:proofErr w:type="spellStart"/>
+      <w:r>
+        <w:rPr>
+          <w:rFonts w:ascii="Times New Roman" w:hAnsi="Times New Roman" w:cs="Times New Roman"/>
+          <w:sz w:val="28"/>
+        </w:rPr>
+        <w:t>насторожности</w:t>
+      </w:r>
+      <w:proofErr w:type="spellEnd"/>
+      <w:r>
+        <w:rPr>
+          <w:rFonts w:ascii="Times New Roman" w:hAnsi="Times New Roman" w:cs="Times New Roman"/>
+          <w:sz w:val="28"/>
+        </w:rPr>
+        <w:t xml:space="preserve"> (недоверия)</w:t>
       </w:r>
       <w:r>
         <w:rPr>
@@ -853,21 +869,7 @@
           <w:rFonts w:ascii="Times New Roman" w:eastAsiaTheme="minorEastAsia" w:hAnsi="Times New Roman" w:cs="Times New Roman"/>
           <w:sz w:val="28"/>
         </w:rPr>
-        <w:t xml:space="preserve">скорость наращивания оружия </w:t>
-      </w:r>
-      <w:r>
-        <w:rPr>
-          <w:rFonts w:ascii="Times New Roman" w:eastAsiaTheme="minorEastAsia" w:hAnsi="Times New Roman" w:cs="Times New Roman"/>
-          <w:sz w:val="28"/>
-        </w:rPr>
-        <w:t>второй</w:t>
-      </w:r>
-      <w:r>
-        <w:rPr>
-          <w:rFonts w:ascii="Times New Roman" w:eastAsiaTheme="minorEastAsia" w:hAnsi="Times New Roman" w:cs="Times New Roman"/>
-          <w:sz w:val="28"/>
-        </w:rPr>
-        <w:t xml:space="preserve"> страной.</w:t>
+        <w:t>скорость наращивания оружия второй страной.</w:t>
       </w:r>
     </w:p>
     <w:p>
@@ -907,35 +909,7 @@
           <w:rFonts w:ascii="Times New Roman" w:eastAsiaTheme="minorEastAsia" w:hAnsi="Times New Roman" w:cs="Times New Roman"/>
           <w:sz w:val="28"/>
         </w:rPr>
-        <w:t xml:space="preserve">скорость </w:t>
-      </w:r>
-      <w:r>
-        <w:rPr>
-          <w:rFonts w:ascii="Times New Roman" w:eastAsiaTheme="minorEastAsia" w:hAnsi="Times New Roman" w:cs="Times New Roman"/>
-          <w:sz w:val="28"/>
-        </w:rPr>
-        <w:t>«старения»</w:t>
-      </w:r>
-      <w:r>
-        <w:rPr>
-          <w:rFonts w:ascii="Times New Roman" w:eastAsiaTheme="minorEastAsia" w:hAnsi="Times New Roman" w:cs="Times New Roman"/>
-          <w:sz w:val="28"/>
-        </w:rPr>
-        <w:t xml:space="preserve"> оружия первой стран</w:t>
-      </w:r>
-      <w:r>
-        <w:rPr>
-          <w:rFonts w:ascii="Times New Roman" w:eastAsiaTheme="minorEastAsia" w:hAnsi="Times New Roman" w:cs="Times New Roman"/>
-          <w:sz w:val="28"/>
-        </w:rPr>
-        <w:t>ы</w:t>
-      </w:r>
-      <w:r>
-        <w:rPr>
-          <w:rFonts w:ascii="Times New Roman" w:eastAsiaTheme="minorEastAsia" w:hAnsi="Times New Roman" w:cs="Times New Roman"/>
-          <w:sz w:val="28"/>
-        </w:rPr>
-        <w:t>.</w:t>
+        <w:t>скорость «старения» оружия первой страны.</w:t>
       </w:r>
     </w:p>
     <w:p>
@@ -975,21 +949,7 @@
           <w:rFonts w:ascii="Times New Roman" w:eastAsiaTheme="minorEastAsia" w:hAnsi="Times New Roman" w:cs="Times New Roman"/>
           <w:sz w:val="28"/>
         </w:rPr>
-        <w:t xml:space="preserve">скорость «старения» оружия </w:t>
-      </w:r>
-      <w:r>
-        <w:rPr>
-          <w:rFonts w:ascii="Times New Roman" w:eastAsiaTheme="minorEastAsia" w:hAnsi="Times New Roman" w:cs="Times New Roman"/>
-          <w:sz w:val="28"/>
-        </w:rPr>
-        <w:t>второй</w:t>
-      </w:r>
-      <w:r>
-        <w:rPr>
-          <w:rFonts w:ascii="Times New Roman" w:eastAsiaTheme="minorEastAsia" w:hAnsi="Times New Roman" w:cs="Times New Roman"/>
-          <w:sz w:val="28"/>
-        </w:rPr>
-        <w:t xml:space="preserve"> страны.</w:t>
+        <w:t>скорость «старения» оружия второй страны.</w:t>
       </w:r>
     </w:p>
     <w:p>
@@ -1358,7 +1318,6 @@
           <w:b/>
           <w:sz w:val="28"/>
           <w:szCs w:val="32"/>
-          <w:lang w:val="en-US"/>
         </w:rPr>
       </w:pPr>
       <w:r>
@@ -1801,8 +1760,41 @@
           <w:szCs w:val="22"/>
           <w:lang w:val="en-US"/>
         </w:rPr>
-        <w:t>import matplotlib.pyplot as plt</w:t>
-      </w:r>
+        <w:t xml:space="preserve">import </w:t>
+      </w:r>
+      <w:proofErr w:type="spellStart"/>
+      <w:proofErr w:type="gramStart"/>
+      <w:r>
+        <w:rPr>
+          <w:rFonts w:eastAsiaTheme="minorHAnsi"/>
+          <w:b w:val="0"/>
+          <w:szCs w:val="22"/>
+          <w:lang w:val="en-US"/>
+        </w:rPr>
+        <w:t>matplotlib.pyplot</w:t>
+      </w:r>
+      <w:proofErr w:type="spellEnd"/>
+      <w:proofErr w:type="gramEnd"/>
+      <w:r>
+        <w:rPr>
+          <w:rFonts w:eastAsiaTheme="minorHAnsi"/>
+          <w:b w:val="0"/>
+          <w:szCs w:val="22"/>
+          <w:lang w:val="en-US"/>
+        </w:rPr>
+        <w:t xml:space="preserve"> as </w:t>
+      </w:r>
+      <w:proofErr w:type="spellStart"/>
+      <w:r>
+        <w:rPr>
+          <w:rFonts w:eastAsiaTheme="minorHAnsi"/>
+          <w:b w:val="0"/>
+          <w:szCs w:val="22"/>
+          <w:lang w:val="en-US"/>
+        </w:rPr>
+        <w:t>plt</w:t>
+      </w:r>
+      <w:proofErr w:type="spellEnd"/>
     </w:p>
     <w:p>
       <w:pPr>
@@ -1825,7 +1817,27 @@
           <w:szCs w:val="22"/>
           <w:lang w:val="en-US"/>
         </w:rPr>
-        <w:t>import numpy as np</w:t>
+        <w:t xml:space="preserve">import </w:t>
+      </w:r>
+      <w:proofErr w:type="spellStart"/>
+      <w:r>
+        <w:rPr>
+          <w:rFonts w:eastAsiaTheme="minorHAnsi"/>
+          <w:b w:val="0"/>
+          <w:szCs w:val="22"/>
+          <w:lang w:val="en-US"/>
+        </w:rPr>
+        <w:t>numpy</w:t>
+      </w:r>
+      <w:proofErr w:type="spellEnd"/>
+      <w:r>
+        <w:rPr>
+          <w:rFonts w:eastAsiaTheme="minorHAnsi"/>
+          <w:b w:val="0"/>
+          <w:szCs w:val="22"/>
+          <w:lang w:val="en-US"/>
+        </w:rPr>
+        <w:t xml:space="preserve"> as np</w:t>
       </w:r>
     </w:p>
     <w:p>
@@ -1849,8 +1861,41 @@
           <w:szCs w:val="22"/>
           <w:lang w:val="en-US"/>
         </w:rPr>
-        <w:t>from scipy.integrate import odeint</w:t>
-      </w:r>
+        <w:t xml:space="preserve">from </w:t>
+      </w:r>
+      <w:proofErr w:type="spellStart"/>
+      <w:proofErr w:type="gramStart"/>
+      <w:r>
+        <w:rPr>
+          <w:rFonts w:eastAsiaTheme="minorHAnsi"/>
+          <w:b w:val="0"/>
+          <w:szCs w:val="22"/>
+          <w:lang w:val="en-US"/>
+        </w:rPr>
+        <w:t>scipy.integrate</w:t>
+      </w:r>
+      <w:proofErr w:type="spellEnd"/>
+      <w:proofErr w:type="gramEnd"/>
+      <w:r>
+        <w:rPr>
+          <w:rFonts w:eastAsiaTheme="minorHAnsi"/>
+          <w:b w:val="0"/>
+          <w:szCs w:val="22"/>
+          <w:lang w:val="en-US"/>
+        </w:rPr>
+        <w:t xml:space="preserve"> import </w:t>
+      </w:r>
+      <w:proofErr w:type="spellStart"/>
+      <w:r>
+        <w:rPr>
+          <w:rFonts w:eastAsiaTheme="minorHAnsi"/>
+          <w:b w:val="0"/>
+          <w:szCs w:val="22"/>
+          <w:lang w:val="en-US"/>
+        </w:rPr>
+        <w:t>odeint</w:t>
+      </w:r>
+      <w:proofErr w:type="spellEnd"/>
     </w:p>
     <w:p>
       <w:pPr>
@@ -1918,7 +1963,27 @@
           <w:szCs w:val="22"/>
           <w:lang w:val="en-US"/>
         </w:rPr>
-        <w:t>def main() -&gt; None:</w:t>
+        <w:t xml:space="preserve">def </w:t>
+      </w:r>
+      <w:proofErr w:type="gramStart"/>
+      <w:r>
+        <w:rPr>
+          <w:rFonts w:eastAsiaTheme="minorHAnsi"/>
+          <w:b w:val="0"/>
+          <w:szCs w:val="22"/>
+          <w:lang w:val="en-US"/>
+        </w:rPr>
+        <w:t>main(</w:t>
+      </w:r>
+      <w:proofErr w:type="gramEnd"/>
+      <w:r>
+        <w:rPr>
+          <w:rFonts w:eastAsiaTheme="minorHAnsi"/>
+          <w:b w:val="0"/>
+          <w:szCs w:val="22"/>
+          <w:lang w:val="en-US"/>
+        </w:rPr>
+        <w:t>) -&gt; None:</w:t>
       </w:r>
     </w:p>
     <w:p>
@@ -1942,7 +2007,27 @@
           <w:szCs w:val="22"/>
           <w:lang w:val="en-US"/>
         </w:rPr>
-        <w:t xml:space="preserve">    first_level_of_distrust = 10</w:t>
+        <w:t xml:space="preserve">    </w:t>
+      </w:r>
+      <w:proofErr w:type="spellStart"/>
+      <w:r>
+        <w:rPr>
+          <w:rFonts w:eastAsiaTheme="minorHAnsi"/>
+          <w:b w:val="0"/>
+          <w:szCs w:val="22"/>
+          <w:lang w:val="en-US"/>
+        </w:rPr>
+        <w:t>first_level_of_distrust</w:t>
+      </w:r>
+      <w:proofErr w:type="spellEnd"/>
+      <w:r>
+        <w:rPr>
+          <w:rFonts w:eastAsiaTheme="minorHAnsi"/>
+          <w:b w:val="0"/>
+          <w:szCs w:val="22"/>
+          <w:lang w:val="en-US"/>
+        </w:rPr>
+        <w:t xml:space="preserve"> = 10</w:t>
       </w:r>
     </w:p>
     <w:p>
@@ -1966,7 +2051,27 @@
           <w:szCs w:val="22"/>
           <w:lang w:val="en-US"/>
         </w:rPr>
-        <w:t xml:space="preserve">    second_level_of_distrust = 10</w:t>
+        <w:t xml:space="preserve">    </w:t>
+      </w:r>
+      <w:proofErr w:type="spellStart"/>
+      <w:r>
+        <w:rPr>
+          <w:rFonts w:eastAsiaTheme="minorHAnsi"/>
+          <w:b w:val="0"/>
+          <w:szCs w:val="22"/>
+          <w:lang w:val="en-US"/>
+        </w:rPr>
+        <w:t>second_level_of_distrust</w:t>
+      </w:r>
+      <w:proofErr w:type="spellEnd"/>
+      <w:r>
+        <w:rPr>
+          <w:rFonts w:eastAsiaTheme="minorHAnsi"/>
+          <w:b w:val="0"/>
+          <w:szCs w:val="22"/>
+          <w:lang w:val="en-US"/>
+        </w:rPr>
+        <w:t xml:space="preserve"> = 10</w:t>
       </w:r>
     </w:p>
     <w:p>
@@ -2014,7 +2119,29 @@
           <w:szCs w:val="22"/>
           <w:lang w:val="en-US"/>
         </w:rPr>
-        <w:t xml:space="preserve">    t = np.linspace(0, 20, 1000)</w:t>
+        <w:t xml:space="preserve">    t = </w:t>
+      </w:r>
+      <w:proofErr w:type="spellStart"/>
+      <w:proofErr w:type="gramStart"/>
+      <w:r>
+        <w:rPr>
+          <w:rFonts w:eastAsiaTheme="minorHAnsi"/>
+          <w:b w:val="0"/>
+          <w:szCs w:val="22"/>
+          <w:lang w:val="en-US"/>
+        </w:rPr>
+        <w:t>np.linspace</w:t>
+      </w:r>
+      <w:proofErr w:type="spellEnd"/>
+      <w:proofErr w:type="gramEnd"/>
+      <w:r>
+        <w:rPr>
+          <w:rFonts w:eastAsiaTheme="minorHAnsi"/>
+          <w:b w:val="0"/>
+          <w:szCs w:val="22"/>
+          <w:lang w:val="en-US"/>
+        </w:rPr>
+        <w:t>(0, 20, 1000)</w:t>
       </w:r>
     </w:p>
     <w:p>
@@ -2062,7 +2189,27 @@
           <w:szCs w:val="22"/>
           <w:lang w:val="en-US"/>
         </w:rPr>
-        <w:t xml:space="preserve">    first_country_weapon_abrasion = 0.5</w:t>
+        <w:t xml:space="preserve">    </w:t>
+      </w:r>
+      <w:proofErr w:type="spellStart"/>
+      <w:r>
+        <w:rPr>
+          <w:rFonts w:eastAsiaTheme="minorHAnsi"/>
+          <w:b w:val="0"/>
+          <w:szCs w:val="22"/>
+          <w:lang w:val="en-US"/>
+        </w:rPr>
+        <w:t>first_country_weapon_abrasion</w:t>
+      </w:r>
+      <w:proofErr w:type="spellEnd"/>
+      <w:r>
+        <w:rPr>
+          <w:rFonts w:eastAsiaTheme="minorHAnsi"/>
+          <w:b w:val="0"/>
+          <w:szCs w:val="22"/>
+          <w:lang w:val="en-US"/>
+        </w:rPr>
+        <w:t xml:space="preserve"> = 0.5</w:t>
       </w:r>
     </w:p>
     <w:p>
@@ -2086,7 +2233,27 @@
           <w:szCs w:val="22"/>
           <w:lang w:val="en-US"/>
         </w:rPr>
-        <w:t xml:space="preserve">    second_country_weapon_abrasion = .8</w:t>
+        <w:t xml:space="preserve">    </w:t>
+      </w:r>
+      <w:proofErr w:type="spellStart"/>
+      <w:r>
+        <w:rPr>
+          <w:rFonts w:eastAsiaTheme="minorHAnsi"/>
+          <w:b w:val="0"/>
+          <w:szCs w:val="22"/>
+          <w:lang w:val="en-US"/>
+        </w:rPr>
+        <w:t>second_country_weapon_abrasion</w:t>
+      </w:r>
+      <w:proofErr w:type="spellEnd"/>
+      <w:r>
+        <w:rPr>
+          <w:rFonts w:eastAsiaTheme="minorHAnsi"/>
+          <w:b w:val="0"/>
+          <w:szCs w:val="22"/>
+          <w:lang w:val="en-US"/>
+        </w:rPr>
+        <w:t xml:space="preserve"> = .8</w:t>
       </w:r>
     </w:p>
     <w:p>
@@ -2134,7 +2301,89 @@
           <w:szCs w:val="22"/>
           <w:lang w:val="en-US"/>
         </w:rPr>
-        <w:t xml:space="preserve">    fig, axs = plt.subplots(3, 3, figsize=(10, 6), constrained_layout=True)</w:t>
+        <w:t xml:space="preserve">    fig, </w:t>
+      </w:r>
+      <w:proofErr w:type="spellStart"/>
+      <w:r>
+        <w:rPr>
+          <w:rFonts w:eastAsiaTheme="minorHAnsi"/>
+          <w:b w:val="0"/>
+          <w:szCs w:val="22"/>
+          <w:lang w:val="en-US"/>
+        </w:rPr>
+        <w:t>axs</w:t>
+      </w:r>
+      <w:proofErr w:type="spellEnd"/>
+      <w:r>
+        <w:rPr>
+          <w:rFonts w:eastAsiaTheme="minorHAnsi"/>
+          <w:b w:val="0"/>
+          <w:szCs w:val="22"/>
+          <w:lang w:val="en-US"/>
+        </w:rPr>
+        <w:t xml:space="preserve"> = </w:t>
+      </w:r>
+      <w:proofErr w:type="spellStart"/>
+      <w:proofErr w:type="gramStart"/>
+      <w:r>
+        <w:rPr>
+          <w:rFonts w:eastAsiaTheme="minorHAnsi"/>
+          <w:b w:val="0"/>
+          <w:szCs w:val="22"/>
+          <w:lang w:val="en-US"/>
+        </w:rPr>
+        <w:t>plt.subplots</w:t>
+      </w:r>
+      <w:proofErr w:type="spellEnd"/>
+      <w:proofErr w:type="gramEnd"/>
+      <w:r>
+        <w:rPr>
+          <w:rFonts w:eastAsiaTheme="minorHAnsi"/>
+          <w:b w:val="0"/>
+          <w:szCs w:val="22"/>
+          <w:lang w:val="en-US"/>
+        </w:rPr>
+        <w:t xml:space="preserve">(3, 3, </w:t>
+      </w:r>
+      <w:proofErr w:type="spellStart"/>
+      <w:r>
+        <w:rPr>
+          <w:rFonts w:eastAsiaTheme="minorHAnsi"/>
+          <w:b w:val="0"/>
+          <w:szCs w:val="22"/>
+          <w:lang w:val="en-US"/>
+        </w:rPr>
+        <w:t>figsize</w:t>
+      </w:r>
+      <w:proofErr w:type="spellEnd"/>
+      <w:r>
+        <w:rPr>
+          <w:rFonts w:eastAsiaTheme="minorHAnsi"/>
+          <w:b w:val="0"/>
+          <w:szCs w:val="22"/>
+          <w:lang w:val="en-US"/>
+        </w:rPr>
+        <w:t xml:space="preserve">=(10, 6), </w:t>
+      </w:r>
+      <w:proofErr w:type="spellStart"/>
+      <w:r>
+        <w:rPr>
+          <w:rFonts w:eastAsiaTheme="minorHAnsi"/>
+          <w:b w:val="0"/>
+          <w:szCs w:val="22"/>
+          <w:lang w:val="en-US"/>
+        </w:rPr>
+        <w:t>constrained_layout</w:t>
+      </w:r>
+      <w:proofErr w:type="spellEnd"/>
+      <w:r>
+        <w:rPr>
+          <w:rFonts w:eastAsiaTheme="minorHAnsi"/>
+          <w:b w:val="0"/>
+          <w:szCs w:val="22"/>
+          <w:lang w:val="en-US"/>
+        </w:rPr>
+        <w:t>=True)</w:t>
       </w:r>
     </w:p>
     <w:p>
@@ -2158,7 +2407,47 @@
           <w:szCs w:val="22"/>
           <w:lang w:val="en-US"/>
         </w:rPr>
-        <w:t xml:space="preserve">    for i, k1 in enumerate([0.5, 1, 1.5]):</w:t>
+        <w:t xml:space="preserve">    for </w:t>
+      </w:r>
+      <w:proofErr w:type="spellStart"/>
+      <w:r>
+        <w:rPr>
+          <w:rFonts w:eastAsiaTheme="minorHAnsi"/>
+          <w:b w:val="0"/>
+          <w:szCs w:val="22"/>
+          <w:lang w:val="en-US"/>
+        </w:rPr>
+        <w:t>i</w:t>
+      </w:r>
+      <w:proofErr w:type="spellEnd"/>
+      <w:r>
+        <w:rPr>
+          <w:rFonts w:eastAsiaTheme="minorHAnsi"/>
+          <w:b w:val="0"/>
+          <w:szCs w:val="22"/>
+          <w:lang w:val="en-US"/>
+        </w:rPr>
+        <w:t xml:space="preserve">, k1 in </w:t>
+      </w:r>
+      <w:proofErr w:type="gramStart"/>
+      <w:r>
+        <w:rPr>
+          <w:rFonts w:eastAsiaTheme="minorHAnsi"/>
+          <w:b w:val="0"/>
+          <w:szCs w:val="22"/>
+          <w:lang w:val="en-US"/>
+        </w:rPr>
+        <w:t>enumerate(</w:t>
+      </w:r>
+      <w:proofErr w:type="gramEnd"/>
+      <w:r>
+        <w:rPr>
+          <w:rFonts w:eastAsiaTheme="minorHAnsi"/>
+          <w:b w:val="0"/>
+          <w:szCs w:val="22"/>
+          <w:lang w:val="en-US"/>
+        </w:rPr>
+        <w:t>[0.5, 1, 1.5]):</w:t>
       </w:r>
     </w:p>
     <w:p>
@@ -2182,7 +2471,27 @@
           <w:szCs w:val="22"/>
           <w:lang w:val="en-US"/>
         </w:rPr>
-        <w:t xml:space="preserve">        for j, k2 in enumerate([0.5, 1, 1.5]):            </w:t>
+        <w:t xml:space="preserve">        for j, k2 in </w:t>
+      </w:r>
+      <w:proofErr w:type="gramStart"/>
+      <w:r>
+        <w:rPr>
+          <w:rFonts w:eastAsiaTheme="minorHAnsi"/>
+          <w:b w:val="0"/>
+          <w:szCs w:val="22"/>
+          <w:lang w:val="en-US"/>
+        </w:rPr>
+        <w:t>enumerate(</w:t>
+      </w:r>
+      <w:proofErr w:type="gramEnd"/>
+      <w:r>
+        <w:rPr>
+          <w:rFonts w:eastAsiaTheme="minorHAnsi"/>
+          <w:b w:val="0"/>
+          <w:szCs w:val="22"/>
+          <w:lang w:val="en-US"/>
+        </w:rPr>
+        <w:t xml:space="preserve">[0.5, 1, 1.5]):            </w:t>
       </w:r>
     </w:p>
     <w:p>
@@ -2230,8 +2539,39 @@
           <w:szCs w:val="22"/>
           <w:lang w:val="en-US"/>
         </w:rPr>
-        <w:t xml:space="preserve">            first_country_weapon = k1 * second_country_weapon_abrasion</w:t>
-      </w:r>
+        <w:t xml:space="preserve">            </w:t>
+      </w:r>
+      <w:proofErr w:type="spellStart"/>
+      <w:r>
+        <w:rPr>
+          <w:rFonts w:eastAsiaTheme="minorHAnsi"/>
+          <w:b w:val="0"/>
+          <w:szCs w:val="22"/>
+          <w:lang w:val="en-US"/>
+        </w:rPr>
+        <w:t>first_country_weapon</w:t>
+      </w:r>
+      <w:proofErr w:type="spellEnd"/>
+      <w:r>
+        <w:rPr>
+          <w:rFonts w:eastAsiaTheme="minorHAnsi"/>
+          <w:b w:val="0"/>
+          <w:szCs w:val="22"/>
+          <w:lang w:val="en-US"/>
+        </w:rPr>
+        <w:t xml:space="preserve"> = k1 * </w:t>
+      </w:r>
+      <w:proofErr w:type="spellStart"/>
+      <w:r>
+        <w:rPr>
+          <w:rFonts w:eastAsiaTheme="minorHAnsi"/>
+          <w:b w:val="0"/>
+          <w:szCs w:val="22"/>
+          <w:lang w:val="en-US"/>
+        </w:rPr>
+        <w:t>second_country_weapon_abrasion</w:t>
+      </w:r>
+      <w:proofErr w:type="spellEnd"/>
     </w:p>
     <w:p>
       <w:pPr>
@@ -2254,7 +2594,47 @@
           <w:szCs w:val="22"/>
           <w:lang w:val="en-US"/>
         </w:rPr>
-        <w:t xml:space="preserve">            second_country_weapon = k2 * first_country_weapon_abrasion    </w:t>
+        <w:t xml:space="preserve">            </w:t>
+      </w:r>
+      <w:proofErr w:type="spellStart"/>
+      <w:r>
+        <w:rPr>
+          <w:rFonts w:eastAsiaTheme="minorHAnsi"/>
+          <w:b w:val="0"/>
+          <w:szCs w:val="22"/>
+          <w:lang w:val="en-US"/>
+        </w:rPr>
+        <w:t>second_country_weapon</w:t>
+      </w:r>
+      <w:proofErr w:type="spellEnd"/>
+      <w:r>
+        <w:rPr>
+          <w:rFonts w:eastAsiaTheme="minorHAnsi"/>
+          <w:b w:val="0"/>
+          <w:szCs w:val="22"/>
+          <w:lang w:val="en-US"/>
+        </w:rPr>
+        <w:t xml:space="preserve"> = k2 * </w:t>
+      </w:r>
+      <w:proofErr w:type="spellStart"/>
+      <w:r>
+        <w:rPr>
+          <w:rFonts w:eastAsiaTheme="minorHAnsi"/>
+          <w:b w:val="0"/>
+          <w:szCs w:val="22"/>
+          <w:lang w:val="en-US"/>
+        </w:rPr>
+        <w:t>first_country_weapon_abrasion</w:t>
+      </w:r>
+      <w:proofErr w:type="spellEnd"/>
+      <w:r>
+        <w:rPr>
+          <w:rFonts w:eastAsiaTheme="minorHAnsi"/>
+          <w:b w:val="0"/>
+          <w:szCs w:val="22"/>
+          <w:lang w:val="en-US"/>
+        </w:rPr>
+        <w:t xml:space="preserve">    </w:t>
       </w:r>
     </w:p>
     <w:p>
@@ -2326,7 +2706,49 @@
           <w:szCs w:val="22"/>
           <w:lang w:val="en-US"/>
         </w:rPr>
-        <w:t xml:space="preserve">            initianal = np.array([100, 50])</w:t>
+        <w:t xml:space="preserve">            </w:t>
+      </w:r>
+      <w:proofErr w:type="spellStart"/>
+      <w:r>
+        <w:rPr>
+          <w:rFonts w:eastAsiaTheme="minorHAnsi"/>
+          <w:b w:val="0"/>
+          <w:szCs w:val="22"/>
+          <w:lang w:val="en-US"/>
+        </w:rPr>
+        <w:t>initianal</w:t>
+      </w:r>
+      <w:proofErr w:type="spellEnd"/>
+      <w:r>
+        <w:rPr>
+          <w:rFonts w:eastAsiaTheme="minorHAnsi"/>
+          <w:b w:val="0"/>
+          <w:szCs w:val="22"/>
+          <w:lang w:val="en-US"/>
+        </w:rPr>
+        <w:t xml:space="preserve"> = </w:t>
+      </w:r>
+      <w:proofErr w:type="spellStart"/>
+      <w:proofErr w:type="gramStart"/>
+      <w:r>
+        <w:rPr>
+          <w:rFonts w:eastAsiaTheme="minorHAnsi"/>
+          <w:b w:val="0"/>
+          <w:szCs w:val="22"/>
+          <w:lang w:val="en-US"/>
+        </w:rPr>
+        <w:t>np.array</w:t>
+      </w:r>
+      <w:proofErr w:type="spellEnd"/>
+      <w:proofErr w:type="gramEnd"/>
+      <w:r>
+        <w:rPr>
+          <w:rFonts w:eastAsiaTheme="minorHAnsi"/>
+          <w:b w:val="0"/>
+          <w:szCs w:val="22"/>
+          <w:lang w:val="en-US"/>
+        </w:rPr>
+        <w:t>([100, 50])</w:t>
       </w:r>
     </w:p>
     <w:p>
@@ -2375,7 +2797,107 @@
           <w:szCs w:val="22"/>
           <w:lang w:val="en-US"/>
         </w:rPr>
-        <w:t xml:space="preserve">            def calc_weapon(weapon: np.array, t: np.linspace = 0) -&gt; np.array:</w:t>
+        <w:t xml:space="preserve">            def </w:t>
+      </w:r>
+      <w:proofErr w:type="spellStart"/>
+      <w:r>
+        <w:rPr>
+          <w:rFonts w:eastAsiaTheme="minorHAnsi"/>
+          <w:b w:val="0"/>
+          <w:szCs w:val="22"/>
+          <w:lang w:val="en-US"/>
+        </w:rPr>
+        <w:t>calc_</w:t>
+      </w:r>
+      <w:proofErr w:type="gramStart"/>
+      <w:r>
+        <w:rPr>
+          <w:rFonts w:eastAsiaTheme="minorHAnsi"/>
+          <w:b w:val="0"/>
+          <w:szCs w:val="22"/>
+          <w:lang w:val="en-US"/>
+        </w:rPr>
+        <w:t>weapon</w:t>
+      </w:r>
+      <w:proofErr w:type="spellEnd"/>
+      <w:r>
+        <w:rPr>
+          <w:rFonts w:eastAsiaTheme="minorHAnsi"/>
+          <w:b w:val="0"/>
+          <w:szCs w:val="22"/>
+          <w:lang w:val="en-US"/>
+        </w:rPr>
+        <w:t>(</w:t>
+      </w:r>
+      <w:proofErr w:type="gramEnd"/>
+      <w:r>
+        <w:rPr>
+          <w:rFonts w:eastAsiaTheme="minorHAnsi"/>
+          <w:b w:val="0"/>
+          <w:szCs w:val="22"/>
+          <w:lang w:val="en-US"/>
+        </w:rPr>
+        <w:t xml:space="preserve">weapon: </w:t>
+      </w:r>
+      <w:proofErr w:type="spellStart"/>
+      <w:r>
+        <w:rPr>
+          <w:rFonts w:eastAsiaTheme="minorHAnsi"/>
+          <w:b w:val="0"/>
+          <w:szCs w:val="22"/>
+          <w:lang w:val="en-US"/>
+        </w:rPr>
+        <w:t>np.array</w:t>
+      </w:r>
+      <w:proofErr w:type="spellEnd"/>
+      <w:r>
+        <w:rPr>
+          <w:rFonts w:eastAsiaTheme="minorHAnsi"/>
+          <w:b w:val="0"/>
+          <w:szCs w:val="22"/>
+          <w:lang w:val="en-US"/>
+        </w:rPr>
+        <w:t xml:space="preserve">, t: </w:t>
+      </w:r>
+      <w:proofErr w:type="spellStart"/>
+      <w:r>
+        <w:rPr>
+          <w:rFonts w:eastAsiaTheme="minorHAnsi"/>
+          <w:b w:val="0"/>
+          <w:szCs w:val="22"/>
+          <w:lang w:val="en-US"/>
+        </w:rPr>
+        <w:t>np.linspace</w:t>
+      </w:r>
+      <w:proofErr w:type="spellEnd"/>
+      <w:r>
+        <w:rPr>
+          <w:rFonts w:eastAsiaTheme="minorHAnsi"/>
+          <w:b w:val="0"/>
+          <w:szCs w:val="22"/>
+          <w:lang w:val="en-US"/>
+        </w:rPr>
+        <w:t xml:space="preserve"> = 0) -&gt; </w:t>
+      </w:r>
+      <w:proofErr w:type="spellStart"/>
+      <w:r>
+        <w:rPr>
+          <w:rFonts w:eastAsiaTheme="minorHAnsi"/>
+          <w:b w:val="0"/>
+          <w:szCs w:val="22"/>
+          <w:lang w:val="en-US"/>
+        </w:rPr>
+        <w:t>np.array</w:t>
+      </w:r>
+      <w:proofErr w:type="spellEnd"/>
+      <w:r>
+        <w:rPr>
+          <w:rFonts w:eastAsiaTheme="minorHAnsi"/>
+          <w:b w:val="0"/>
+          <w:szCs w:val="22"/>
+          <w:lang w:val="en-US"/>
+        </w:rPr>
+        <w:t>:</w:t>
       </w:r>
     </w:p>
     <w:p>
@@ -2399,7 +2921,29 @@
           <w:szCs w:val="22"/>
           <w:lang w:val="en-US"/>
         </w:rPr>
-        <w:t xml:space="preserve">                return np.array([</w:t>
+        <w:t xml:space="preserve">                return </w:t>
+      </w:r>
+      <w:proofErr w:type="spellStart"/>
+      <w:proofErr w:type="gramStart"/>
+      <w:r>
+        <w:rPr>
+          <w:rFonts w:eastAsiaTheme="minorHAnsi"/>
+          <w:b w:val="0"/>
+          <w:szCs w:val="22"/>
+          <w:lang w:val="en-US"/>
+        </w:rPr>
+        <w:t>np.array</w:t>
+      </w:r>
+      <w:proofErr w:type="spellEnd"/>
+      <w:proofErr w:type="gramEnd"/>
+      <w:r>
+        <w:rPr>
+          <w:rFonts w:eastAsiaTheme="minorHAnsi"/>
+          <w:b w:val="0"/>
+          <w:szCs w:val="22"/>
+          <w:lang w:val="en-US"/>
+        </w:rPr>
+        <w:t>([</w:t>
       </w:r>
     </w:p>
     <w:p>
@@ -2423,7 +2967,87 @@
           <w:szCs w:val="22"/>
           <w:lang w:val="en-US"/>
         </w:rPr>
-        <w:t xml:space="preserve">                    (first_country_weapon * weapon[1] - first_country_weapon_abrasion * weapon[0] + first_level_of_distrust),</w:t>
+        <w:t xml:space="preserve">                    (</w:t>
+      </w:r>
+      <w:proofErr w:type="spellStart"/>
+      <w:r>
+        <w:rPr>
+          <w:rFonts w:eastAsiaTheme="minorHAnsi"/>
+          <w:b w:val="0"/>
+          <w:szCs w:val="22"/>
+          <w:lang w:val="en-US"/>
+        </w:rPr>
+        <w:t>first_country_weapon</w:t>
+      </w:r>
+      <w:proofErr w:type="spellEnd"/>
+      <w:r>
+        <w:rPr>
+          <w:rFonts w:eastAsiaTheme="minorHAnsi"/>
+          <w:b w:val="0"/>
+          <w:szCs w:val="22"/>
+          <w:lang w:val="en-US"/>
+        </w:rPr>
+        <w:t xml:space="preserve"> * </w:t>
+      </w:r>
+      <w:proofErr w:type="gramStart"/>
+      <w:r>
+        <w:rPr>
+          <w:rFonts w:eastAsiaTheme="minorHAnsi"/>
+          <w:b w:val="0"/>
+          <w:szCs w:val="22"/>
+          <w:lang w:val="en-US"/>
+        </w:rPr>
+        <w:t>weapon[</w:t>
+      </w:r>
+      <w:proofErr w:type="gramEnd"/>
+      <w:r>
+        <w:rPr>
+          <w:rFonts w:eastAsiaTheme="minorHAnsi"/>
+          <w:b w:val="0"/>
+          <w:szCs w:val="22"/>
+          <w:lang w:val="en-US"/>
+        </w:rPr>
+        <w:t xml:space="preserve">1] - </w:t>
+      </w:r>
+      <w:proofErr w:type="spellStart"/>
+      <w:r>
+        <w:rPr>
+          <w:rFonts w:eastAsiaTheme="minorHAnsi"/>
+          <w:b w:val="0"/>
+          <w:szCs w:val="22"/>
+          <w:lang w:val="en-US"/>
+        </w:rPr>
+        <w:t>first_country_weapon_abrasion</w:t>
+      </w:r>
+      <w:proofErr w:type="spellEnd"/>
+      <w:r>
+        <w:rPr>
+          <w:rFonts w:eastAsiaTheme="minorHAnsi"/>
+          <w:b w:val="0"/>
+          <w:szCs w:val="22"/>
+          <w:lang w:val="en-US"/>
+        </w:rPr>
+        <w:t xml:space="preserve"> * weapon[0] + </w:t>
+      </w:r>
+      <w:proofErr w:type="spellStart"/>
+      <w:r>
+        <w:rPr>
+          <w:rFonts w:eastAsiaTheme="minorHAnsi"/>
+          <w:b w:val="0"/>
+          <w:szCs w:val="22"/>
+          <w:lang w:val="en-US"/>
+        </w:rPr>
+        <w:t>first_level_of_distrust</w:t>
+      </w:r>
+      <w:proofErr w:type="spellEnd"/>
+      <w:r>
+        <w:rPr>
+          <w:rFonts w:eastAsiaTheme="minorHAnsi"/>
+          <w:b w:val="0"/>
+          <w:szCs w:val="22"/>
+          <w:lang w:val="en-US"/>
+        </w:rPr>
+        <w:t>),</w:t>
       </w:r>
     </w:p>
     <w:p>
@@ -2447,7 +3071,87 @@
           <w:szCs w:val="22"/>
           <w:lang w:val="en-US"/>
         </w:rPr>
-        <w:t xml:space="preserve">                    (second_country_weapon * weapon[0] - second_country_weapon_abrasion * weapon[1] + second_level_of_distrust),</w:t>
+        <w:t xml:space="preserve">                    (</w:t>
+      </w:r>
+      <w:proofErr w:type="spellStart"/>
+      <w:r>
+        <w:rPr>
+          <w:rFonts w:eastAsiaTheme="minorHAnsi"/>
+          <w:b w:val="0"/>
+          <w:szCs w:val="22"/>
+          <w:lang w:val="en-US"/>
+        </w:rPr>
+        <w:t>second_country_weapon</w:t>
+      </w:r>
+      <w:proofErr w:type="spellEnd"/>
+      <w:r>
+        <w:rPr>
+          <w:rFonts w:eastAsiaTheme="minorHAnsi"/>
+          <w:b w:val="0"/>
+          <w:szCs w:val="22"/>
+          <w:lang w:val="en-US"/>
+        </w:rPr>
+        <w:t xml:space="preserve"> * </w:t>
+      </w:r>
+      <w:proofErr w:type="gramStart"/>
+      <w:r>
+        <w:rPr>
+          <w:rFonts w:eastAsiaTheme="minorHAnsi"/>
+          <w:b w:val="0"/>
+          <w:szCs w:val="22"/>
+          <w:lang w:val="en-US"/>
+        </w:rPr>
+        <w:t>weapon[</w:t>
+      </w:r>
+      <w:proofErr w:type="gramEnd"/>
+      <w:r>
+        <w:rPr>
+          <w:rFonts w:eastAsiaTheme="minorHAnsi"/>
+          <w:b w:val="0"/>
+          <w:szCs w:val="22"/>
+          <w:lang w:val="en-US"/>
+        </w:rPr>
+        <w:t xml:space="preserve">0] - </w:t>
+      </w:r>
+      <w:proofErr w:type="spellStart"/>
+      <w:r>
+        <w:rPr>
+          <w:rFonts w:eastAsiaTheme="minorHAnsi"/>
+          <w:b w:val="0"/>
+          <w:szCs w:val="22"/>
+          <w:lang w:val="en-US"/>
+        </w:rPr>
+        <w:t>second_country_weapon_abrasion</w:t>
+      </w:r>
+      <w:proofErr w:type="spellEnd"/>
+      <w:r>
+        <w:rPr>
+          <w:rFonts w:eastAsiaTheme="minorHAnsi"/>
+          <w:b w:val="0"/>
+          <w:szCs w:val="22"/>
+          <w:lang w:val="en-US"/>
+        </w:rPr>
+        <w:t xml:space="preserve"> * weapon[1] + </w:t>
+      </w:r>
+      <w:proofErr w:type="spellStart"/>
+      <w:r>
+        <w:rPr>
+          <w:rFonts w:eastAsiaTheme="minorHAnsi"/>
+          <w:b w:val="0"/>
+          <w:szCs w:val="22"/>
+          <w:lang w:val="en-US"/>
+        </w:rPr>
+        <w:t>second_level_of_distrust</w:t>
+      </w:r>
+      <w:proofErr w:type="spellEnd"/>
+      <w:r>
+        <w:rPr>
+          <w:rFonts w:eastAsiaTheme="minorHAnsi"/>
+          <w:b w:val="0"/>
+          <w:szCs w:val="22"/>
+          <w:lang w:val="en-US"/>
+        </w:rPr>
+        <w:t>),</w:t>
       </w:r>
     </w:p>
     <w:p>
@@ -2519,7 +3223,69 @@
           <w:szCs w:val="22"/>
           <w:lang w:val="en-US"/>
         </w:rPr>
-        <w:t xml:space="preserve">            weapon = odeint(calc_weapon, initianal, t) </w:t>
+        <w:t xml:space="preserve">            weapon = </w:t>
+      </w:r>
+      <w:proofErr w:type="spellStart"/>
+      <w:proofErr w:type="gramStart"/>
+      <w:r>
+        <w:rPr>
+          <w:rFonts w:eastAsiaTheme="minorHAnsi"/>
+          <w:b w:val="0"/>
+          <w:szCs w:val="22"/>
+          <w:lang w:val="en-US"/>
+        </w:rPr>
+        <w:t>odeint</w:t>
+      </w:r>
+      <w:proofErr w:type="spellEnd"/>
+      <w:r>
+        <w:rPr>
+          <w:rFonts w:eastAsiaTheme="minorHAnsi"/>
+          <w:b w:val="0"/>
+          <w:szCs w:val="22"/>
+          <w:lang w:val="en-US"/>
+        </w:rPr>
+        <w:t>(</w:t>
+      </w:r>
+      <w:proofErr w:type="spellStart"/>
+      <w:proofErr w:type="gramEnd"/>
+      <w:r>
+        <w:rPr>
+          <w:rFonts w:eastAsiaTheme="minorHAnsi"/>
+          <w:b w:val="0"/>
+          <w:szCs w:val="22"/>
+          <w:lang w:val="en-US"/>
+        </w:rPr>
+        <w:t>calc_weapon</w:t>
+      </w:r>
+      <w:proofErr w:type="spellEnd"/>
+      <w:r>
+        <w:rPr>
+          <w:rFonts w:eastAsiaTheme="minorHAnsi"/>
+          <w:b w:val="0"/>
+          <w:szCs w:val="22"/>
+          <w:lang w:val="en-US"/>
+        </w:rPr>
+        <w:t xml:space="preserve">, </w:t>
+      </w:r>
+      <w:proofErr w:type="spellStart"/>
+      <w:r>
+        <w:rPr>
+          <w:rFonts w:eastAsiaTheme="minorHAnsi"/>
+          <w:b w:val="0"/>
+          <w:szCs w:val="22"/>
+          <w:lang w:val="en-US"/>
+        </w:rPr>
+        <w:t>initianal</w:t>
+      </w:r>
+      <w:proofErr w:type="spellEnd"/>
+      <w:r>
+        <w:rPr>
+          <w:rFonts w:eastAsiaTheme="minorHAnsi"/>
+          <w:b w:val="0"/>
+          <w:szCs w:val="22"/>
+          <w:lang w:val="en-US"/>
+        </w:rPr>
+        <w:t xml:space="preserve">, t) </w:t>
       </w:r>
     </w:p>
     <w:p>
@@ -2558,8 +3324,41 @@
           <w:szCs w:val="22"/>
           <w:lang w:val="en-US"/>
         </w:rPr>
-        <w:t xml:space="preserve">            first_country, _ = weapon.T</w:t>
-      </w:r>
+        <w:t xml:space="preserve">            </w:t>
+      </w:r>
+      <w:proofErr w:type="spellStart"/>
+      <w:r>
+        <w:rPr>
+          <w:rFonts w:eastAsiaTheme="minorHAnsi"/>
+          <w:b w:val="0"/>
+          <w:szCs w:val="22"/>
+          <w:lang w:val="en-US"/>
+        </w:rPr>
+        <w:t>first_country</w:t>
+      </w:r>
+      <w:proofErr w:type="spellEnd"/>
+      <w:r>
+        <w:rPr>
+          <w:rFonts w:eastAsiaTheme="minorHAnsi"/>
+          <w:b w:val="0"/>
+          <w:szCs w:val="22"/>
+          <w:lang w:val="en-US"/>
+        </w:rPr>
+        <w:t xml:space="preserve">, _ = </w:t>
+      </w:r>
+      <w:proofErr w:type="spellStart"/>
+      <w:proofErr w:type="gramStart"/>
+      <w:r>
+        <w:rPr>
+          <w:rFonts w:eastAsiaTheme="minorHAnsi"/>
+          <w:b w:val="0"/>
+          <w:szCs w:val="22"/>
+          <w:lang w:val="en-US"/>
+        </w:rPr>
+        <w:t>weapon.T</w:t>
+      </w:r>
+      <w:proofErr w:type="spellEnd"/>
+      <w:proofErr w:type="gramEnd"/>
     </w:p>
     <w:p>
       <w:pPr>
@@ -2621,7 +3420,69 @@
           <w:szCs w:val="22"/>
           <w:lang w:val="en-US"/>
         </w:rPr>
-        <w:t xml:space="preserve">            axs[i, j].plot(t, first_country)</w:t>
+        <w:t xml:space="preserve">            </w:t>
+      </w:r>
+      <w:proofErr w:type="spellStart"/>
+      <w:proofErr w:type="gramStart"/>
+      <w:r>
+        <w:rPr>
+          <w:rFonts w:eastAsiaTheme="minorHAnsi"/>
+          <w:b w:val="0"/>
+          <w:szCs w:val="22"/>
+          <w:lang w:val="en-US"/>
+        </w:rPr>
+        <w:t>axs</w:t>
+      </w:r>
+      <w:proofErr w:type="spellEnd"/>
+      <w:r>
+        <w:rPr>
+          <w:rFonts w:eastAsiaTheme="minorHAnsi"/>
+          <w:b w:val="0"/>
+          <w:szCs w:val="22"/>
+          <w:lang w:val="en-US"/>
+        </w:rPr>
+        <w:t>[</w:t>
+      </w:r>
+      <w:proofErr w:type="spellStart"/>
+      <w:proofErr w:type="gramEnd"/>
+      <w:r>
+        <w:rPr>
+          <w:rFonts w:eastAsiaTheme="minorHAnsi"/>
+          <w:b w:val="0"/>
+          <w:szCs w:val="22"/>
+          <w:lang w:val="en-US"/>
+        </w:rPr>
+        <w:t>i</w:t>
+      </w:r>
+      <w:proofErr w:type="spellEnd"/>
+      <w:r>
+        <w:rPr>
+          <w:rFonts w:eastAsiaTheme="minorHAnsi"/>
+          <w:b w:val="0"/>
+          <w:szCs w:val="22"/>
+          <w:lang w:val="en-US"/>
+        </w:rPr>
+        <w:t xml:space="preserve">, j].plot(t, </w:t>
+      </w:r>
+      <w:proofErr w:type="spellStart"/>
+      <w:r>
+        <w:rPr>
+          <w:rFonts w:eastAsiaTheme="minorHAnsi"/>
+          <w:b w:val="0"/>
+          <w:szCs w:val="22"/>
+          <w:lang w:val="en-US"/>
+        </w:rPr>
+        <w:t>first_country</w:t>
+      </w:r>
+      <w:proofErr w:type="spellEnd"/>
+      <w:r>
+        <w:rPr>
+          <w:rFonts w:eastAsiaTheme="minorHAnsi"/>
+          <w:b w:val="0"/>
+          <w:szCs w:val="22"/>
+          <w:lang w:val="en-US"/>
+        </w:rPr>
+        <w:t>)</w:t>
       </w:r>
     </w:p>
     <w:p>
@@ -2645,7 +3506,49 @@
           <w:szCs w:val="22"/>
           <w:lang w:val="en-US"/>
         </w:rPr>
-        <w:t xml:space="preserve">            axs[i, j].grid()</w:t>
+        <w:t xml:space="preserve">            </w:t>
+      </w:r>
+      <w:proofErr w:type="spellStart"/>
+      <w:proofErr w:type="gramStart"/>
+      <w:r>
+        <w:rPr>
+          <w:rFonts w:eastAsiaTheme="minorHAnsi"/>
+          <w:b w:val="0"/>
+          <w:szCs w:val="22"/>
+          <w:lang w:val="en-US"/>
+        </w:rPr>
+        <w:t>axs</w:t>
+      </w:r>
+      <w:proofErr w:type="spellEnd"/>
+      <w:r>
+        <w:rPr>
+          <w:rFonts w:eastAsiaTheme="minorHAnsi"/>
+          <w:b w:val="0"/>
+          <w:szCs w:val="22"/>
+          <w:lang w:val="en-US"/>
+        </w:rPr>
+        <w:t>[</w:t>
+      </w:r>
+      <w:proofErr w:type="spellStart"/>
+      <w:proofErr w:type="gramEnd"/>
+      <w:r>
+        <w:rPr>
+          <w:rFonts w:eastAsiaTheme="minorHAnsi"/>
+          <w:b w:val="0"/>
+          <w:szCs w:val="22"/>
+          <w:lang w:val="en-US"/>
+        </w:rPr>
+        <w:t>i</w:t>
+      </w:r>
+      <w:proofErr w:type="spellEnd"/>
+      <w:r>
+        <w:rPr>
+          <w:rFonts w:eastAsiaTheme="minorHAnsi"/>
+          <w:b w:val="0"/>
+          <w:szCs w:val="22"/>
+          <w:lang w:val="en-US"/>
+        </w:rPr>
+        <w:t>, j].grid()</w:t>
       </w:r>
     </w:p>
     <w:p>
@@ -2669,7 +3572,89 @@
           <w:szCs w:val="22"/>
           <w:lang w:val="en-US"/>
         </w:rPr>
-        <w:t xml:space="preserve">            axs[i, j].set_xlabel('Время')</w:t>
+        <w:t xml:space="preserve">            </w:t>
+      </w:r>
+      <w:proofErr w:type="spellStart"/>
+      <w:proofErr w:type="gramStart"/>
+      <w:r>
+        <w:rPr>
+          <w:rFonts w:eastAsiaTheme="minorHAnsi"/>
+          <w:b w:val="0"/>
+          <w:szCs w:val="22"/>
+          <w:lang w:val="en-US"/>
+        </w:rPr>
+        <w:t>axs</w:t>
+      </w:r>
+      <w:proofErr w:type="spellEnd"/>
+      <w:r>
+        <w:rPr>
+          <w:rFonts w:eastAsiaTheme="minorHAnsi"/>
+          <w:b w:val="0"/>
+          <w:szCs w:val="22"/>
+          <w:lang w:val="en-US"/>
+        </w:rPr>
+        <w:t>[</w:t>
+      </w:r>
+      <w:proofErr w:type="spellStart"/>
+      <w:proofErr w:type="gramEnd"/>
+      <w:r>
+        <w:rPr>
+          <w:rFonts w:eastAsiaTheme="minorHAnsi"/>
+          <w:b w:val="0"/>
+          <w:szCs w:val="22"/>
+          <w:lang w:val="en-US"/>
+        </w:rPr>
+        <w:t>i</w:t>
+      </w:r>
+      <w:proofErr w:type="spellEnd"/>
+      <w:r>
+        <w:rPr>
+          <w:rFonts w:eastAsiaTheme="minorHAnsi"/>
+          <w:b w:val="0"/>
+          <w:szCs w:val="22"/>
+          <w:lang w:val="en-US"/>
+        </w:rPr>
+        <w:t>, j].</w:t>
+      </w:r>
+      <w:proofErr w:type="spellStart"/>
+      <w:r>
+        <w:rPr>
+          <w:rFonts w:eastAsiaTheme="minorHAnsi"/>
+          <w:b w:val="0"/>
+          <w:szCs w:val="22"/>
+          <w:lang w:val="en-US"/>
+        </w:rPr>
+        <w:t>set_xlabel</w:t>
+      </w:r>
+      <w:proofErr w:type="spellEnd"/>
+      <w:r>
+        <w:rPr>
+          <w:rFonts w:eastAsiaTheme="minorHAnsi"/>
+          <w:b w:val="0"/>
+          <w:szCs w:val="22"/>
+          <w:lang w:val="en-US"/>
+        </w:rPr>
+        <w:t>('</w:t>
+      </w:r>
+      <w:proofErr w:type="spellStart"/>
+      <w:r>
+        <w:rPr>
+          <w:rFonts w:eastAsiaTheme="minorHAnsi"/>
+          <w:b w:val="0"/>
+          <w:szCs w:val="22"/>
+          <w:lang w:val="en-US"/>
+        </w:rPr>
+        <w:t>Время</w:t>
+      </w:r>
+      <w:proofErr w:type="spellEnd"/>
+      <w:r>
+        <w:rPr>
+          <w:rFonts w:eastAsiaTheme="minorHAnsi"/>
+          <w:b w:val="0"/>
+          <w:szCs w:val="22"/>
+          <w:lang w:val="en-US"/>
+        </w:rPr>
+        <w:t>')</w:t>
       </w:r>
     </w:p>
     <w:p>
@@ -2693,7 +3678,89 @@
           <w:szCs w:val="22"/>
           <w:lang w:val="en-US"/>
         </w:rPr>
-        <w:t xml:space="preserve">            axs[i, j].set_ylabel('Вооружение')    </w:t>
+        <w:t xml:space="preserve">            </w:t>
+      </w:r>
+      <w:proofErr w:type="spellStart"/>
+      <w:proofErr w:type="gramStart"/>
+      <w:r>
+        <w:rPr>
+          <w:rFonts w:eastAsiaTheme="minorHAnsi"/>
+          <w:b w:val="0"/>
+          <w:szCs w:val="22"/>
+          <w:lang w:val="en-US"/>
+        </w:rPr>
+        <w:t>axs</w:t>
+      </w:r>
+      <w:proofErr w:type="spellEnd"/>
+      <w:r>
+        <w:rPr>
+          <w:rFonts w:eastAsiaTheme="minorHAnsi"/>
+          <w:b w:val="0"/>
+          <w:szCs w:val="22"/>
+          <w:lang w:val="en-US"/>
+        </w:rPr>
+        <w:t>[</w:t>
+      </w:r>
+      <w:proofErr w:type="spellStart"/>
+      <w:proofErr w:type="gramEnd"/>
+      <w:r>
+        <w:rPr>
+          <w:rFonts w:eastAsiaTheme="minorHAnsi"/>
+          <w:b w:val="0"/>
+          <w:szCs w:val="22"/>
+          <w:lang w:val="en-US"/>
+        </w:rPr>
+        <w:t>i</w:t>
+      </w:r>
+      <w:proofErr w:type="spellEnd"/>
+      <w:r>
+        <w:rPr>
+          <w:rFonts w:eastAsiaTheme="minorHAnsi"/>
+          <w:b w:val="0"/>
+          <w:szCs w:val="22"/>
+          <w:lang w:val="en-US"/>
+        </w:rPr>
+        <w:t>, j].</w:t>
+      </w:r>
+      <w:proofErr w:type="spellStart"/>
+      <w:r>
+        <w:rPr>
+          <w:rFonts w:eastAsiaTheme="minorHAnsi"/>
+          <w:b w:val="0"/>
+          <w:szCs w:val="22"/>
+          <w:lang w:val="en-US"/>
+        </w:rPr>
+        <w:t>set_ylabel</w:t>
+      </w:r>
+      <w:proofErr w:type="spellEnd"/>
+      <w:r>
+        <w:rPr>
+          <w:rFonts w:eastAsiaTheme="minorHAnsi"/>
+          <w:b w:val="0"/>
+          <w:szCs w:val="22"/>
+          <w:lang w:val="en-US"/>
+        </w:rPr>
+        <w:t>('</w:t>
+      </w:r>
+      <w:proofErr w:type="spellStart"/>
+      <w:r>
+        <w:rPr>
+          <w:rFonts w:eastAsiaTheme="minorHAnsi"/>
+          <w:b w:val="0"/>
+          <w:szCs w:val="22"/>
+          <w:lang w:val="en-US"/>
+        </w:rPr>
+        <w:t>Вооружение</w:t>
+      </w:r>
+      <w:proofErr w:type="spellEnd"/>
+      <w:r>
+        <w:rPr>
+          <w:rFonts w:eastAsiaTheme="minorHAnsi"/>
+          <w:b w:val="0"/>
+          <w:szCs w:val="22"/>
+          <w:lang w:val="en-US"/>
+        </w:rPr>
+        <w:t xml:space="preserve">')    </w:t>
       </w:r>
     </w:p>
     <w:p>
@@ -2717,7 +3784,69 @@
           <w:szCs w:val="22"/>
           <w:lang w:val="en-US"/>
         </w:rPr>
-        <w:t xml:space="preserve">            axs[i, j].set_title(f'a1/b2: {k1}, a2/b1: {k2}')</w:t>
+        <w:t xml:space="preserve">            </w:t>
+      </w:r>
+      <w:proofErr w:type="spellStart"/>
+      <w:proofErr w:type="gramStart"/>
+      <w:r>
+        <w:rPr>
+          <w:rFonts w:eastAsiaTheme="minorHAnsi"/>
+          <w:b w:val="0"/>
+          <w:szCs w:val="22"/>
+          <w:lang w:val="en-US"/>
+        </w:rPr>
+        <w:t>axs</w:t>
+      </w:r>
+      <w:proofErr w:type="spellEnd"/>
+      <w:r>
+        <w:rPr>
+          <w:rFonts w:eastAsiaTheme="minorHAnsi"/>
+          <w:b w:val="0"/>
+          <w:szCs w:val="22"/>
+          <w:lang w:val="en-US"/>
+        </w:rPr>
+        <w:t>[</w:t>
+      </w:r>
+      <w:proofErr w:type="spellStart"/>
+      <w:proofErr w:type="gramEnd"/>
+      <w:r>
+        <w:rPr>
+          <w:rFonts w:eastAsiaTheme="minorHAnsi"/>
+          <w:b w:val="0"/>
+          <w:szCs w:val="22"/>
+          <w:lang w:val="en-US"/>
+        </w:rPr>
+        <w:t>i</w:t>
+      </w:r>
+      <w:proofErr w:type="spellEnd"/>
+      <w:r>
+        <w:rPr>
+          <w:rFonts w:eastAsiaTheme="minorHAnsi"/>
+          <w:b w:val="0"/>
+          <w:szCs w:val="22"/>
+          <w:lang w:val="en-US"/>
+        </w:rPr>
+        <w:t>, j].</w:t>
+      </w:r>
+      <w:proofErr w:type="spellStart"/>
+      <w:r>
+        <w:rPr>
+          <w:rFonts w:eastAsiaTheme="minorHAnsi"/>
+          <w:b w:val="0"/>
+          <w:szCs w:val="22"/>
+          <w:lang w:val="en-US"/>
+        </w:rPr>
+        <w:t>set_title</w:t>
+      </w:r>
+      <w:proofErr w:type="spellEnd"/>
+      <w:r>
+        <w:rPr>
+          <w:rFonts w:eastAsiaTheme="minorHAnsi"/>
+          <w:b w:val="0"/>
+          <w:szCs w:val="22"/>
+          <w:lang w:val="en-US"/>
+        </w:rPr>
+        <w:t>(f'a1/b2: {k1}, a2/b1: {k2}')</w:t>
       </w:r>
     </w:p>
     <w:p>
@@ -2780,7 +3909,27 @@
           <w:szCs w:val="22"/>
           <w:lang w:val="en-US"/>
         </w:rPr>
-        <w:t xml:space="preserve">    first_country_weapon_abrasion = 0.5</w:t>
+        <w:t xml:space="preserve">    </w:t>
+      </w:r>
+      <w:proofErr w:type="spellStart"/>
+      <w:r>
+        <w:rPr>
+          <w:rFonts w:eastAsiaTheme="minorHAnsi"/>
+          <w:b w:val="0"/>
+          <w:szCs w:val="22"/>
+          <w:lang w:val="en-US"/>
+        </w:rPr>
+        <w:t>first_country_weapon_abrasion</w:t>
+      </w:r>
+      <w:proofErr w:type="spellEnd"/>
+      <w:r>
+        <w:rPr>
+          <w:rFonts w:eastAsiaTheme="minorHAnsi"/>
+          <w:b w:val="0"/>
+          <w:szCs w:val="22"/>
+          <w:lang w:val="en-US"/>
+        </w:rPr>
+        <w:t xml:space="preserve"> = 0.5</w:t>
       </w:r>
     </w:p>
     <w:p>
@@ -2804,7 +3953,27 @@
           <w:szCs w:val="22"/>
           <w:lang w:val="en-US"/>
         </w:rPr>
-        <w:t xml:space="preserve">    second_country_weapon_abrasion = 0.5</w:t>
+        <w:t xml:space="preserve">    </w:t>
+      </w:r>
+      <w:proofErr w:type="spellStart"/>
+      <w:r>
+        <w:rPr>
+          <w:rFonts w:eastAsiaTheme="minorHAnsi"/>
+          <w:b w:val="0"/>
+          <w:szCs w:val="22"/>
+          <w:lang w:val="en-US"/>
+        </w:rPr>
+        <w:t>second_country_weapon_abrasion</w:t>
+      </w:r>
+      <w:proofErr w:type="spellEnd"/>
+      <w:r>
+        <w:rPr>
+          <w:rFonts w:eastAsiaTheme="minorHAnsi"/>
+          <w:b w:val="0"/>
+          <w:szCs w:val="22"/>
+          <w:lang w:val="en-US"/>
+        </w:rPr>
+        <w:t xml:space="preserve"> = 0.5</w:t>
       </w:r>
     </w:p>
     <w:p>
@@ -2828,7 +3997,27 @@
           <w:szCs w:val="22"/>
           <w:lang w:val="en-US"/>
         </w:rPr>
-        <w:t xml:space="preserve">    first_country_weapon = 0.75</w:t>
+        <w:t xml:space="preserve">    </w:t>
+      </w:r>
+      <w:proofErr w:type="spellStart"/>
+      <w:r>
+        <w:rPr>
+          <w:rFonts w:eastAsiaTheme="minorHAnsi"/>
+          <w:b w:val="0"/>
+          <w:szCs w:val="22"/>
+          <w:lang w:val="en-US"/>
+        </w:rPr>
+        <w:t>first_country_weapon</w:t>
+      </w:r>
+      <w:proofErr w:type="spellEnd"/>
+      <w:r>
+        <w:rPr>
+          <w:rFonts w:eastAsiaTheme="minorHAnsi"/>
+          <w:b w:val="0"/>
+          <w:szCs w:val="22"/>
+          <w:lang w:val="en-US"/>
+        </w:rPr>
+        <w:t xml:space="preserve"> = 0.75</w:t>
       </w:r>
     </w:p>
     <w:p>
@@ -2852,7 +4041,27 @@
           <w:szCs w:val="22"/>
           <w:lang w:val="en-US"/>
         </w:rPr>
-        <w:t xml:space="preserve">    second_country_weapon = 0.75</w:t>
+        <w:t xml:space="preserve">    </w:t>
+      </w:r>
+      <w:proofErr w:type="spellStart"/>
+      <w:r>
+        <w:rPr>
+          <w:rFonts w:eastAsiaTheme="minorHAnsi"/>
+          <w:b w:val="0"/>
+          <w:szCs w:val="22"/>
+          <w:lang w:val="en-US"/>
+        </w:rPr>
+        <w:t>second_country_weapon</w:t>
+      </w:r>
+      <w:proofErr w:type="spellEnd"/>
+      <w:r>
+        <w:rPr>
+          <w:rFonts w:eastAsiaTheme="minorHAnsi"/>
+          <w:b w:val="0"/>
+          <w:szCs w:val="22"/>
+          <w:lang w:val="en-US"/>
+        </w:rPr>
+        <w:t xml:space="preserve"> = 0.75</w:t>
       </w:r>
     </w:p>
     <w:p>
@@ -2891,7 +4100,89 @@
           <w:szCs w:val="22"/>
           <w:lang w:val="en-US"/>
         </w:rPr>
-        <w:t xml:space="preserve">    fig, axs = plt.subplots(1, 3, figsize=(10, 6), constrained_layout=True)</w:t>
+        <w:t xml:space="preserve">    fig, </w:t>
+      </w:r>
+      <w:proofErr w:type="spellStart"/>
+      <w:r>
+        <w:rPr>
+          <w:rFonts w:eastAsiaTheme="minorHAnsi"/>
+          <w:b w:val="0"/>
+          <w:szCs w:val="22"/>
+          <w:lang w:val="en-US"/>
+        </w:rPr>
+        <w:t>axs</w:t>
+      </w:r>
+      <w:proofErr w:type="spellEnd"/>
+      <w:r>
+        <w:rPr>
+          <w:rFonts w:eastAsiaTheme="minorHAnsi"/>
+          <w:b w:val="0"/>
+          <w:szCs w:val="22"/>
+          <w:lang w:val="en-US"/>
+        </w:rPr>
+        <w:t xml:space="preserve"> = </w:t>
+      </w:r>
+      <w:proofErr w:type="spellStart"/>
+      <w:proofErr w:type="gramStart"/>
+      <w:r>
+        <w:rPr>
+          <w:rFonts w:eastAsiaTheme="minorHAnsi"/>
+          <w:b w:val="0"/>
+          <w:szCs w:val="22"/>
+          <w:lang w:val="en-US"/>
+        </w:rPr>
+        <w:t>plt.subplots</w:t>
+      </w:r>
+      <w:proofErr w:type="spellEnd"/>
+      <w:proofErr w:type="gramEnd"/>
+      <w:r>
+        <w:rPr>
+          <w:rFonts w:eastAsiaTheme="minorHAnsi"/>
+          <w:b w:val="0"/>
+          <w:szCs w:val="22"/>
+          <w:lang w:val="en-US"/>
+        </w:rPr>
+        <w:t xml:space="preserve">(1, 3, </w:t>
+      </w:r>
+      <w:proofErr w:type="spellStart"/>
+      <w:r>
+        <w:rPr>
+          <w:rFonts w:eastAsiaTheme="minorHAnsi"/>
+          <w:b w:val="0"/>
+          <w:szCs w:val="22"/>
+          <w:lang w:val="en-US"/>
+        </w:rPr>
+        <w:t>figsize</w:t>
+      </w:r>
+      <w:proofErr w:type="spellEnd"/>
+      <w:r>
+        <w:rPr>
+          <w:rFonts w:eastAsiaTheme="minorHAnsi"/>
+          <w:b w:val="0"/>
+          <w:szCs w:val="22"/>
+          <w:lang w:val="en-US"/>
+        </w:rPr>
+        <w:t xml:space="preserve">=(10, 6), </w:t>
+      </w:r>
+      <w:proofErr w:type="spellStart"/>
+      <w:r>
+        <w:rPr>
+          <w:rFonts w:eastAsiaTheme="minorHAnsi"/>
+          <w:b w:val="0"/>
+          <w:szCs w:val="22"/>
+          <w:lang w:val="en-US"/>
+        </w:rPr>
+        <w:t>constrained_layout</w:t>
+      </w:r>
+      <w:proofErr w:type="spellEnd"/>
+      <w:r>
+        <w:rPr>
+          <w:rFonts w:eastAsiaTheme="minorHAnsi"/>
+          <w:b w:val="0"/>
+          <w:szCs w:val="22"/>
+          <w:lang w:val="en-US"/>
+        </w:rPr>
+        <w:t>=True)</w:t>
       </w:r>
     </w:p>
     <w:p>
@@ -2931,7 +4222,47 @@
           <w:lang w:val="en-US"/>
         </w:rPr>
         <w:lastRenderedPageBreak/>
-        <w:t xml:space="preserve">    for i, k in enumerate([0.5, 1, 1.5]):</w:t>
+        <w:t xml:space="preserve">    for </w:t>
+      </w:r>
+      <w:proofErr w:type="spellStart"/>
+      <w:r>
+        <w:rPr>
+          <w:rFonts w:eastAsiaTheme="minorHAnsi"/>
+          <w:b w:val="0"/>
+          <w:szCs w:val="22"/>
+          <w:lang w:val="en-US"/>
+        </w:rPr>
+        <w:t>i</w:t>
+      </w:r>
+      <w:proofErr w:type="spellEnd"/>
+      <w:r>
+        <w:rPr>
+          <w:rFonts w:eastAsiaTheme="minorHAnsi"/>
+          <w:b w:val="0"/>
+          <w:szCs w:val="22"/>
+          <w:lang w:val="en-US"/>
+        </w:rPr>
+        <w:t xml:space="preserve">, k in </w:t>
+      </w:r>
+      <w:proofErr w:type="gramStart"/>
+      <w:r>
+        <w:rPr>
+          <w:rFonts w:eastAsiaTheme="minorHAnsi"/>
+          <w:b w:val="0"/>
+          <w:szCs w:val="22"/>
+          <w:lang w:val="en-US"/>
+        </w:rPr>
+        <w:t>enumerate(</w:t>
+      </w:r>
+      <w:proofErr w:type="gramEnd"/>
+      <w:r>
+        <w:rPr>
+          <w:rFonts w:eastAsiaTheme="minorHAnsi"/>
+          <w:b w:val="0"/>
+          <w:szCs w:val="22"/>
+          <w:lang w:val="en-US"/>
+        </w:rPr>
+        <w:t>[0.5, 1, 1.5]):</w:t>
       </w:r>
     </w:p>
     <w:p>
@@ -2955,8 +4286,39 @@
           <w:szCs w:val="22"/>
           <w:lang w:val="en-US"/>
         </w:rPr>
-        <w:t xml:space="preserve">        first_level_of_distrust = k * second_level_of_distrust</w:t>
-      </w:r>
+        <w:t xml:space="preserve">        </w:t>
+      </w:r>
+      <w:proofErr w:type="spellStart"/>
+      <w:r>
+        <w:rPr>
+          <w:rFonts w:eastAsiaTheme="minorHAnsi"/>
+          <w:b w:val="0"/>
+          <w:szCs w:val="22"/>
+          <w:lang w:val="en-US"/>
+        </w:rPr>
+        <w:t>first_level_of_distrust</w:t>
+      </w:r>
+      <w:proofErr w:type="spellEnd"/>
+      <w:r>
+        <w:rPr>
+          <w:rFonts w:eastAsiaTheme="minorHAnsi"/>
+          <w:b w:val="0"/>
+          <w:szCs w:val="22"/>
+          <w:lang w:val="en-US"/>
+        </w:rPr>
+        <w:t xml:space="preserve"> = k * </w:t>
+      </w:r>
+      <w:proofErr w:type="spellStart"/>
+      <w:r>
+        <w:rPr>
+          <w:rFonts w:eastAsiaTheme="minorHAnsi"/>
+          <w:b w:val="0"/>
+          <w:szCs w:val="22"/>
+          <w:lang w:val="en-US"/>
+        </w:rPr>
+        <w:t>second_level_of_distrust</w:t>
+      </w:r>
+      <w:proofErr w:type="spellEnd"/>
     </w:p>
     <w:p>
       <w:pPr>
@@ -3003,7 +4365,49 @@
           <w:szCs w:val="22"/>
           <w:lang w:val="en-US"/>
         </w:rPr>
-        <w:t xml:space="preserve">        initianal = np.array([100, 50])</w:t>
+        <w:t xml:space="preserve">        </w:t>
+      </w:r>
+      <w:proofErr w:type="spellStart"/>
+      <w:r>
+        <w:rPr>
+          <w:rFonts w:eastAsiaTheme="minorHAnsi"/>
+          <w:b w:val="0"/>
+          <w:szCs w:val="22"/>
+          <w:lang w:val="en-US"/>
+        </w:rPr>
+        <w:t>initianal</w:t>
+      </w:r>
+      <w:proofErr w:type="spellEnd"/>
+      <w:r>
+        <w:rPr>
+          <w:rFonts w:eastAsiaTheme="minorHAnsi"/>
+          <w:b w:val="0"/>
+          <w:szCs w:val="22"/>
+          <w:lang w:val="en-US"/>
+        </w:rPr>
+        <w:t xml:space="preserve"> = </w:t>
+      </w:r>
+      <w:proofErr w:type="spellStart"/>
+      <w:proofErr w:type="gramStart"/>
+      <w:r>
+        <w:rPr>
+          <w:rFonts w:eastAsiaTheme="minorHAnsi"/>
+          <w:b w:val="0"/>
+          <w:szCs w:val="22"/>
+          <w:lang w:val="en-US"/>
+        </w:rPr>
+        <w:t>np.array</w:t>
+      </w:r>
+      <w:proofErr w:type="spellEnd"/>
+      <w:proofErr w:type="gramEnd"/>
+      <w:r>
+        <w:rPr>
+          <w:rFonts w:eastAsiaTheme="minorHAnsi"/>
+          <w:b w:val="0"/>
+          <w:szCs w:val="22"/>
+          <w:lang w:val="en-US"/>
+        </w:rPr>
+        <w:t>([100, 50])</w:t>
       </w:r>
     </w:p>
     <w:p>
@@ -3051,7 +4455,107 @@
           <w:szCs w:val="22"/>
           <w:lang w:val="en-US"/>
         </w:rPr>
-        <w:t xml:space="preserve">        def calc_weapon(weapon: np.array, t: np.linspace = 0) -&gt; np.array:</w:t>
+        <w:t xml:space="preserve">        def </w:t>
+      </w:r>
+      <w:proofErr w:type="spellStart"/>
+      <w:r>
+        <w:rPr>
+          <w:rFonts w:eastAsiaTheme="minorHAnsi"/>
+          <w:b w:val="0"/>
+          <w:szCs w:val="22"/>
+          <w:lang w:val="en-US"/>
+        </w:rPr>
+        <w:t>calc_</w:t>
+      </w:r>
+      <w:proofErr w:type="gramStart"/>
+      <w:r>
+        <w:rPr>
+          <w:rFonts w:eastAsiaTheme="minorHAnsi"/>
+          <w:b w:val="0"/>
+          <w:szCs w:val="22"/>
+          <w:lang w:val="en-US"/>
+        </w:rPr>
+        <w:t>weapon</w:t>
+      </w:r>
+      <w:proofErr w:type="spellEnd"/>
+      <w:r>
+        <w:rPr>
+          <w:rFonts w:eastAsiaTheme="minorHAnsi"/>
+          <w:b w:val="0"/>
+          <w:szCs w:val="22"/>
+          <w:lang w:val="en-US"/>
+        </w:rPr>
+        <w:t>(</w:t>
+      </w:r>
+      <w:proofErr w:type="gramEnd"/>
+      <w:r>
+        <w:rPr>
+          <w:rFonts w:eastAsiaTheme="minorHAnsi"/>
+          <w:b w:val="0"/>
+          <w:szCs w:val="22"/>
+          <w:lang w:val="en-US"/>
+        </w:rPr>
+        <w:t xml:space="preserve">weapon: </w:t>
+      </w:r>
+      <w:proofErr w:type="spellStart"/>
+      <w:r>
+        <w:rPr>
+          <w:rFonts w:eastAsiaTheme="minorHAnsi"/>
+          <w:b w:val="0"/>
+          <w:szCs w:val="22"/>
+          <w:lang w:val="en-US"/>
+        </w:rPr>
+        <w:t>np.array</w:t>
+      </w:r>
+      <w:proofErr w:type="spellEnd"/>
+      <w:r>
+        <w:rPr>
+          <w:rFonts w:eastAsiaTheme="minorHAnsi"/>
+          <w:b w:val="0"/>
+          <w:szCs w:val="22"/>
+          <w:lang w:val="en-US"/>
+        </w:rPr>
+        <w:t xml:space="preserve">, t: </w:t>
+      </w:r>
+      <w:proofErr w:type="spellStart"/>
+      <w:r>
+        <w:rPr>
+          <w:rFonts w:eastAsiaTheme="minorHAnsi"/>
+          <w:b w:val="0"/>
+          <w:szCs w:val="22"/>
+          <w:lang w:val="en-US"/>
+        </w:rPr>
+        <w:t>np.linspace</w:t>
+      </w:r>
+      <w:proofErr w:type="spellEnd"/>
+      <w:r>
+        <w:rPr>
+          <w:rFonts w:eastAsiaTheme="minorHAnsi"/>
+          <w:b w:val="0"/>
+          <w:szCs w:val="22"/>
+          <w:lang w:val="en-US"/>
+        </w:rPr>
+        <w:t xml:space="preserve"> = 0) -&gt; </w:t>
+      </w:r>
+      <w:proofErr w:type="spellStart"/>
+      <w:r>
+        <w:rPr>
+          <w:rFonts w:eastAsiaTheme="minorHAnsi"/>
+          <w:b w:val="0"/>
+          <w:szCs w:val="22"/>
+          <w:lang w:val="en-US"/>
+        </w:rPr>
+        <w:t>np.array</w:t>
+      </w:r>
+      <w:proofErr w:type="spellEnd"/>
+      <w:r>
+        <w:rPr>
+          <w:rFonts w:eastAsiaTheme="minorHAnsi"/>
+          <w:b w:val="0"/>
+          <w:szCs w:val="22"/>
+          <w:lang w:val="en-US"/>
+        </w:rPr>
+        <w:t>:</w:t>
       </w:r>
     </w:p>
     <w:p>
@@ -3075,7 +4579,29 @@
           <w:szCs w:val="22"/>
           <w:lang w:val="en-US"/>
         </w:rPr>
-        <w:t xml:space="preserve">            return np.array([</w:t>
+        <w:t xml:space="preserve">            return </w:t>
+      </w:r>
+      <w:proofErr w:type="spellStart"/>
+      <w:proofErr w:type="gramStart"/>
+      <w:r>
+        <w:rPr>
+          <w:rFonts w:eastAsiaTheme="minorHAnsi"/>
+          <w:b w:val="0"/>
+          <w:szCs w:val="22"/>
+          <w:lang w:val="en-US"/>
+        </w:rPr>
+        <w:t>np.array</w:t>
+      </w:r>
+      <w:proofErr w:type="spellEnd"/>
+      <w:proofErr w:type="gramEnd"/>
+      <w:r>
+        <w:rPr>
+          <w:rFonts w:eastAsiaTheme="minorHAnsi"/>
+          <w:b w:val="0"/>
+          <w:szCs w:val="22"/>
+          <w:lang w:val="en-US"/>
+        </w:rPr>
+        <w:t>([</w:t>
       </w:r>
     </w:p>
     <w:p>
@@ -3099,7 +4625,87 @@
           <w:szCs w:val="22"/>
           <w:lang w:val="en-US"/>
         </w:rPr>
-        <w:t xml:space="preserve">                (first_country_weapon * weapon[1] - first_country_weapon_abrasion * weapon[0] + first_level_of_distrust),</w:t>
+        <w:t xml:space="preserve">                (</w:t>
+      </w:r>
+      <w:proofErr w:type="spellStart"/>
+      <w:r>
+        <w:rPr>
+          <w:rFonts w:eastAsiaTheme="minorHAnsi"/>
+          <w:b w:val="0"/>
+          <w:szCs w:val="22"/>
+          <w:lang w:val="en-US"/>
+        </w:rPr>
+        <w:t>first_country_weapon</w:t>
+      </w:r>
+      <w:proofErr w:type="spellEnd"/>
+      <w:r>
+        <w:rPr>
+          <w:rFonts w:eastAsiaTheme="minorHAnsi"/>
+          <w:b w:val="0"/>
+          <w:szCs w:val="22"/>
+          <w:lang w:val="en-US"/>
+        </w:rPr>
+        <w:t xml:space="preserve"> * </w:t>
+      </w:r>
+      <w:proofErr w:type="gramStart"/>
+      <w:r>
+        <w:rPr>
+          <w:rFonts w:eastAsiaTheme="minorHAnsi"/>
+          <w:b w:val="0"/>
+          <w:szCs w:val="22"/>
+          <w:lang w:val="en-US"/>
+        </w:rPr>
+        <w:t>weapon[</w:t>
+      </w:r>
+      <w:proofErr w:type="gramEnd"/>
+      <w:r>
+        <w:rPr>
+          <w:rFonts w:eastAsiaTheme="minorHAnsi"/>
+          <w:b w:val="0"/>
+          <w:szCs w:val="22"/>
+          <w:lang w:val="en-US"/>
+        </w:rPr>
+        <w:t xml:space="preserve">1] - </w:t>
+      </w:r>
+      <w:proofErr w:type="spellStart"/>
+      <w:r>
+        <w:rPr>
+          <w:rFonts w:eastAsiaTheme="minorHAnsi"/>
+          <w:b w:val="0"/>
+          <w:szCs w:val="22"/>
+          <w:lang w:val="en-US"/>
+        </w:rPr>
+        <w:t>first_country_weapon_abrasion</w:t>
+      </w:r>
+      <w:proofErr w:type="spellEnd"/>
+      <w:r>
+        <w:rPr>
+          <w:rFonts w:eastAsiaTheme="minorHAnsi"/>
+          <w:b w:val="0"/>
+          <w:szCs w:val="22"/>
+          <w:lang w:val="en-US"/>
+        </w:rPr>
+        <w:t xml:space="preserve"> * weapon[0] + </w:t>
+      </w:r>
+      <w:proofErr w:type="spellStart"/>
+      <w:r>
+        <w:rPr>
+          <w:rFonts w:eastAsiaTheme="minorHAnsi"/>
+          <w:b w:val="0"/>
+          <w:szCs w:val="22"/>
+          <w:lang w:val="en-US"/>
+        </w:rPr>
+        <w:t>first_level_of_distrust</w:t>
+      </w:r>
+      <w:proofErr w:type="spellEnd"/>
+      <w:r>
+        <w:rPr>
+          <w:rFonts w:eastAsiaTheme="minorHAnsi"/>
+          <w:b w:val="0"/>
+          <w:szCs w:val="22"/>
+          <w:lang w:val="en-US"/>
+        </w:rPr>
+        <w:t>),</w:t>
       </w:r>
     </w:p>
     <w:p>
@@ -3123,7 +4729,87 @@
           <w:szCs w:val="22"/>
           <w:lang w:val="en-US"/>
         </w:rPr>
-        <w:t xml:space="preserve">                (second_country_weapon * weapon[0] - second_country_weapon_abrasion * weapon[1] + second_level_of_distrust),</w:t>
+        <w:t xml:space="preserve">                (</w:t>
+      </w:r>
+      <w:proofErr w:type="spellStart"/>
+      <w:r>
+        <w:rPr>
+          <w:rFonts w:eastAsiaTheme="minorHAnsi"/>
+          <w:b w:val="0"/>
+          <w:szCs w:val="22"/>
+          <w:lang w:val="en-US"/>
+        </w:rPr>
+        <w:t>second_country_weapon</w:t>
+      </w:r>
+      <w:proofErr w:type="spellEnd"/>
+      <w:r>
+        <w:rPr>
+          <w:rFonts w:eastAsiaTheme="minorHAnsi"/>
+          <w:b w:val="0"/>
+          <w:szCs w:val="22"/>
+          <w:lang w:val="en-US"/>
+        </w:rPr>
+        <w:t xml:space="preserve"> * </w:t>
+      </w:r>
+      <w:proofErr w:type="gramStart"/>
+      <w:r>
+        <w:rPr>
+          <w:rFonts w:eastAsiaTheme="minorHAnsi"/>
+          <w:b w:val="0"/>
+          <w:szCs w:val="22"/>
+          <w:lang w:val="en-US"/>
+        </w:rPr>
+        <w:t>weapon[</w:t>
+      </w:r>
+      <w:proofErr w:type="gramEnd"/>
+      <w:r>
+        <w:rPr>
+          <w:rFonts w:eastAsiaTheme="minorHAnsi"/>
+          <w:b w:val="0"/>
+          <w:szCs w:val="22"/>
+          <w:lang w:val="en-US"/>
+        </w:rPr>
+        <w:t xml:space="preserve">0] - </w:t>
+      </w:r>
+      <w:proofErr w:type="spellStart"/>
+      <w:r>
+        <w:rPr>
+          <w:rFonts w:eastAsiaTheme="minorHAnsi"/>
+          <w:b w:val="0"/>
+          <w:szCs w:val="22"/>
+          <w:lang w:val="en-US"/>
+        </w:rPr>
+        <w:t>second_country_weapon_abrasion</w:t>
+      </w:r>
+      <w:proofErr w:type="spellEnd"/>
+      <w:r>
+        <w:rPr>
+          <w:rFonts w:eastAsiaTheme="minorHAnsi"/>
+          <w:b w:val="0"/>
+          <w:szCs w:val="22"/>
+          <w:lang w:val="en-US"/>
+        </w:rPr>
+        <w:t xml:space="preserve"> * weapon[1] + </w:t>
+      </w:r>
+      <w:proofErr w:type="spellStart"/>
+      <w:r>
+        <w:rPr>
+          <w:rFonts w:eastAsiaTheme="minorHAnsi"/>
+          <w:b w:val="0"/>
+          <w:szCs w:val="22"/>
+          <w:lang w:val="en-US"/>
+        </w:rPr>
+        <w:t>second_level_of_distrust</w:t>
+      </w:r>
+      <w:proofErr w:type="spellEnd"/>
+      <w:r>
+        <w:rPr>
+          <w:rFonts w:eastAsiaTheme="minorHAnsi"/>
+          <w:b w:val="0"/>
+          <w:szCs w:val="22"/>
+          <w:lang w:val="en-US"/>
+        </w:rPr>
+        <w:t>),</w:t>
       </w:r>
     </w:p>
     <w:p>
@@ -3195,7 +4881,69 @@
           <w:szCs w:val="22"/>
           <w:lang w:val="en-US"/>
         </w:rPr>
-        <w:t xml:space="preserve">        weapon = odeint(calc_weapon, initianal, t) </w:t>
+        <w:t xml:space="preserve">        weapon = </w:t>
+      </w:r>
+      <w:proofErr w:type="spellStart"/>
+      <w:proofErr w:type="gramStart"/>
+      <w:r>
+        <w:rPr>
+          <w:rFonts w:eastAsiaTheme="minorHAnsi"/>
+          <w:b w:val="0"/>
+          <w:szCs w:val="22"/>
+          <w:lang w:val="en-US"/>
+        </w:rPr>
+        <w:t>odeint</w:t>
+      </w:r>
+      <w:proofErr w:type="spellEnd"/>
+      <w:r>
+        <w:rPr>
+          <w:rFonts w:eastAsiaTheme="minorHAnsi"/>
+          <w:b w:val="0"/>
+          <w:szCs w:val="22"/>
+          <w:lang w:val="en-US"/>
+        </w:rPr>
+        <w:t>(</w:t>
+      </w:r>
+      <w:proofErr w:type="spellStart"/>
+      <w:proofErr w:type="gramEnd"/>
+      <w:r>
+        <w:rPr>
+          <w:rFonts w:eastAsiaTheme="minorHAnsi"/>
+          <w:b w:val="0"/>
+          <w:szCs w:val="22"/>
+          <w:lang w:val="en-US"/>
+        </w:rPr>
+        <w:t>calc_weapon</w:t>
+      </w:r>
+      <w:proofErr w:type="spellEnd"/>
+      <w:r>
+        <w:rPr>
+          <w:rFonts w:eastAsiaTheme="minorHAnsi"/>
+          <w:b w:val="0"/>
+          <w:szCs w:val="22"/>
+          <w:lang w:val="en-US"/>
+        </w:rPr>
+        <w:t xml:space="preserve">, </w:t>
+      </w:r>
+      <w:proofErr w:type="spellStart"/>
+      <w:r>
+        <w:rPr>
+          <w:rFonts w:eastAsiaTheme="minorHAnsi"/>
+          <w:b w:val="0"/>
+          <w:szCs w:val="22"/>
+          <w:lang w:val="en-US"/>
+        </w:rPr>
+        <w:t>initianal</w:t>
+      </w:r>
+      <w:proofErr w:type="spellEnd"/>
+      <w:r>
+        <w:rPr>
+          <w:rFonts w:eastAsiaTheme="minorHAnsi"/>
+          <w:b w:val="0"/>
+          <w:szCs w:val="22"/>
+          <w:lang w:val="en-US"/>
+        </w:rPr>
+        <w:t xml:space="preserve">, t) </w:t>
       </w:r>
     </w:p>
     <w:p>
@@ -3234,8 +4982,41 @@
           <w:szCs w:val="22"/>
           <w:lang w:val="en-US"/>
         </w:rPr>
-        <w:t xml:space="preserve">        _, second_country = weapon.T</w:t>
-      </w:r>
+        <w:t xml:space="preserve">        _, </w:t>
+      </w:r>
+      <w:proofErr w:type="spellStart"/>
+      <w:r>
+        <w:rPr>
+          <w:rFonts w:eastAsiaTheme="minorHAnsi"/>
+          <w:b w:val="0"/>
+          <w:szCs w:val="22"/>
+          <w:lang w:val="en-US"/>
+        </w:rPr>
+        <w:t>second_country</w:t>
+      </w:r>
+      <w:proofErr w:type="spellEnd"/>
+      <w:r>
+        <w:rPr>
+          <w:rFonts w:eastAsiaTheme="minorHAnsi"/>
+          <w:b w:val="0"/>
+          <w:szCs w:val="22"/>
+          <w:lang w:val="en-US"/>
+        </w:rPr>
+        <w:t xml:space="preserve"> = </w:t>
+      </w:r>
+      <w:proofErr w:type="spellStart"/>
+      <w:proofErr w:type="gramStart"/>
+      <w:r>
+        <w:rPr>
+          <w:rFonts w:eastAsiaTheme="minorHAnsi"/>
+          <w:b w:val="0"/>
+          <w:szCs w:val="22"/>
+          <w:lang w:val="en-US"/>
+        </w:rPr>
+        <w:t>weapon.T</w:t>
+      </w:r>
+      <w:proofErr w:type="spellEnd"/>
+      <w:proofErr w:type="gramEnd"/>
     </w:p>
     <w:p>
       <w:pPr>
@@ -3273,7 +5054,78 @@
           <w:szCs w:val="22"/>
           <w:lang w:val="en-US"/>
         </w:rPr>
-        <w:t xml:space="preserve">        axs[i].plot(t, second_country)</w:t>
+        <w:t xml:space="preserve">        </w:t>
+      </w:r>
+      <w:proofErr w:type="spellStart"/>
+      <w:r>
+        <w:rPr>
+          <w:rFonts w:eastAsiaTheme="minorHAnsi"/>
+          <w:b w:val="0"/>
+          <w:szCs w:val="22"/>
+          <w:lang w:val="en-US"/>
+        </w:rPr>
+        <w:t>axs</w:t>
+      </w:r>
+      <w:proofErr w:type="spellEnd"/>
+      <w:r>
+        <w:rPr>
+          <w:rFonts w:eastAsiaTheme="minorHAnsi"/>
+          <w:b w:val="0"/>
+          <w:szCs w:val="22"/>
+          <w:lang w:val="en-US"/>
+        </w:rPr>
+        <w:t>[</w:t>
+      </w:r>
+      <w:proofErr w:type="spellStart"/>
+      <w:r>
+        <w:rPr>
+          <w:rFonts w:eastAsiaTheme="minorHAnsi"/>
+          <w:b w:val="0"/>
+          <w:szCs w:val="22"/>
+          <w:lang w:val="en-US"/>
+        </w:rPr>
+        <w:t>i</w:t>
+      </w:r>
+      <w:proofErr w:type="spellEnd"/>
+      <w:proofErr w:type="gramStart"/>
+      <w:r>
+        <w:rPr>
+          <w:rFonts w:eastAsiaTheme="minorHAnsi"/>
+          <w:b w:val="0"/>
+          <w:szCs w:val="22"/>
+          <w:lang w:val="en-US"/>
+        </w:rPr>
+        <w:t>].plot</w:t>
+      </w:r>
+      <w:proofErr w:type="gramEnd"/>
+      <w:r>
+        <w:rPr>
+          <w:rFonts w:eastAsiaTheme="minorHAnsi"/>
+          <w:b w:val="0"/>
+          <w:szCs w:val="22"/>
+          <w:lang w:val="en-US"/>
+        </w:rPr>
+        <w:t xml:space="preserve">(t, </w:t>
+      </w:r>
+      <w:proofErr w:type="spellStart"/>
+      <w:r>
+        <w:rPr>
+          <w:rFonts w:eastAsiaTheme="minorHAnsi"/>
+          <w:b w:val="0"/>
+          <w:szCs w:val="22"/>
+          <w:lang w:val="en-US"/>
+        </w:rPr>
+        <w:t>second_country</w:t>
+      </w:r>
+      <w:proofErr w:type="spellEnd"/>
+      <w:r>
+        <w:rPr>
+          <w:rFonts w:eastAsiaTheme="minorHAnsi"/>
+          <w:b w:val="0"/>
+          <w:szCs w:val="22"/>
+          <w:lang w:val="en-US"/>
+        </w:rPr>
+        <w:t>)</w:t>
       </w:r>
     </w:p>
     <w:p>
@@ -3297,7 +5149,58 @@
           <w:szCs w:val="22"/>
           <w:lang w:val="en-US"/>
         </w:rPr>
-        <w:t xml:space="preserve">        axs[i].grid()</w:t>
+        <w:t xml:space="preserve">        </w:t>
+      </w:r>
+      <w:proofErr w:type="spellStart"/>
+      <w:r>
+        <w:rPr>
+          <w:rFonts w:eastAsiaTheme="minorHAnsi"/>
+          <w:b w:val="0"/>
+          <w:szCs w:val="22"/>
+          <w:lang w:val="en-US"/>
+        </w:rPr>
+        <w:t>axs</w:t>
+      </w:r>
+      <w:proofErr w:type="spellEnd"/>
+      <w:r>
+        <w:rPr>
+          <w:rFonts w:eastAsiaTheme="minorHAnsi"/>
+          <w:b w:val="0"/>
+          <w:szCs w:val="22"/>
+          <w:lang w:val="en-US"/>
+        </w:rPr>
+        <w:t>[</w:t>
+      </w:r>
+      <w:proofErr w:type="spellStart"/>
+      <w:r>
+        <w:rPr>
+          <w:rFonts w:eastAsiaTheme="minorHAnsi"/>
+          <w:b w:val="0"/>
+          <w:szCs w:val="22"/>
+          <w:lang w:val="en-US"/>
+        </w:rPr>
+        <w:t>i</w:t>
+      </w:r>
+      <w:proofErr w:type="spellEnd"/>
+      <w:proofErr w:type="gramStart"/>
+      <w:r>
+        <w:rPr>
+          <w:rFonts w:eastAsiaTheme="minorHAnsi"/>
+          <w:b w:val="0"/>
+          <w:szCs w:val="22"/>
+          <w:lang w:val="en-US"/>
+        </w:rPr>
+        <w:t>].grid</w:t>
+      </w:r>
+      <w:proofErr w:type="gramEnd"/>
+      <w:r>
+        <w:rPr>
+          <w:rFonts w:eastAsiaTheme="minorHAnsi"/>
+          <w:b w:val="0"/>
+          <w:szCs w:val="22"/>
+          <w:lang w:val="en-US"/>
+        </w:rPr>
+        <w:t>()</w:t>
       </w:r>
     </w:p>
     <w:p>
@@ -3321,7 +5224,98 @@
           <w:szCs w:val="22"/>
           <w:lang w:val="en-US"/>
         </w:rPr>
-        <w:t xml:space="preserve">        axs[i].set_xlabel('Время')</w:t>
+        <w:t xml:space="preserve">        </w:t>
+      </w:r>
+      <w:proofErr w:type="spellStart"/>
+      <w:r>
+        <w:rPr>
+          <w:rFonts w:eastAsiaTheme="minorHAnsi"/>
+          <w:b w:val="0"/>
+          <w:szCs w:val="22"/>
+          <w:lang w:val="en-US"/>
+        </w:rPr>
+        <w:t>axs</w:t>
+      </w:r>
+      <w:proofErr w:type="spellEnd"/>
+      <w:r>
+        <w:rPr>
+          <w:rFonts w:eastAsiaTheme="minorHAnsi"/>
+          <w:b w:val="0"/>
+          <w:szCs w:val="22"/>
+          <w:lang w:val="en-US"/>
+        </w:rPr>
+        <w:t>[</w:t>
+      </w:r>
+      <w:proofErr w:type="spellStart"/>
+      <w:r>
+        <w:rPr>
+          <w:rFonts w:eastAsiaTheme="minorHAnsi"/>
+          <w:b w:val="0"/>
+          <w:szCs w:val="22"/>
+          <w:lang w:val="en-US"/>
+        </w:rPr>
+        <w:t>i</w:t>
+      </w:r>
+      <w:proofErr w:type="spellEnd"/>
+      <w:proofErr w:type="gramStart"/>
+      <w:r>
+        <w:rPr>
+          <w:rFonts w:eastAsiaTheme="minorHAnsi"/>
+          <w:b w:val="0"/>
+          <w:szCs w:val="22"/>
+          <w:lang w:val="en-US"/>
+        </w:rPr>
+        <w:t>].</w:t>
+      </w:r>
+      <w:proofErr w:type="spellStart"/>
+      <w:r>
+        <w:rPr>
+          <w:rFonts w:eastAsiaTheme="minorHAnsi"/>
+          <w:b w:val="0"/>
+          <w:szCs w:val="22"/>
+          <w:lang w:val="en-US"/>
+        </w:rPr>
+        <w:t>set</w:t>
+      </w:r>
+      <w:proofErr w:type="gramEnd"/>
+      <w:r>
+        <w:rPr>
+          <w:rFonts w:eastAsiaTheme="minorHAnsi"/>
+          <w:b w:val="0"/>
+          <w:szCs w:val="22"/>
+          <w:lang w:val="en-US"/>
+        </w:rPr>
+        <w:t>_xlabel</w:t>
+      </w:r>
+      <w:proofErr w:type="spellEnd"/>
+      <w:r>
+        <w:rPr>
+          <w:rFonts w:eastAsiaTheme="minorHAnsi"/>
+          <w:b w:val="0"/>
+          <w:szCs w:val="22"/>
+          <w:lang w:val="en-US"/>
+        </w:rPr>
+        <w:t>('</w:t>
+      </w:r>
+      <w:proofErr w:type="spellStart"/>
+      <w:r>
+        <w:rPr>
+          <w:rFonts w:eastAsiaTheme="minorHAnsi"/>
+          <w:b w:val="0"/>
+          <w:szCs w:val="22"/>
+          <w:lang w:val="en-US"/>
+        </w:rPr>
+        <w:t>Время</w:t>
+      </w:r>
+      <w:proofErr w:type="spellEnd"/>
+      <w:r>
+        <w:rPr>
+          <w:rFonts w:eastAsiaTheme="minorHAnsi"/>
+          <w:b w:val="0"/>
+          <w:szCs w:val="22"/>
+          <w:lang w:val="en-US"/>
+        </w:rPr>
+        <w:t>')</w:t>
       </w:r>
     </w:p>
     <w:p>
@@ -3345,7 +5339,98 @@
           <w:szCs w:val="22"/>
           <w:lang w:val="en-US"/>
         </w:rPr>
-        <w:t xml:space="preserve">        axs[i].set_ylabel('Вооружение')    </w:t>
+        <w:t xml:space="preserve">        </w:t>
+      </w:r>
+      <w:proofErr w:type="spellStart"/>
+      <w:r>
+        <w:rPr>
+          <w:rFonts w:eastAsiaTheme="minorHAnsi"/>
+          <w:b w:val="0"/>
+          <w:szCs w:val="22"/>
+          <w:lang w:val="en-US"/>
+        </w:rPr>
+        <w:t>axs</w:t>
+      </w:r>
+      <w:proofErr w:type="spellEnd"/>
+      <w:r>
+        <w:rPr>
+          <w:rFonts w:eastAsiaTheme="minorHAnsi"/>
+          <w:b w:val="0"/>
+          <w:szCs w:val="22"/>
+          <w:lang w:val="en-US"/>
+        </w:rPr>
+        <w:t>[</w:t>
+      </w:r>
+      <w:proofErr w:type="spellStart"/>
+      <w:r>
+        <w:rPr>
+          <w:rFonts w:eastAsiaTheme="minorHAnsi"/>
+          <w:b w:val="0"/>
+          <w:szCs w:val="22"/>
+          <w:lang w:val="en-US"/>
+        </w:rPr>
+        <w:t>i</w:t>
+      </w:r>
+      <w:proofErr w:type="spellEnd"/>
+      <w:proofErr w:type="gramStart"/>
+      <w:r>
+        <w:rPr>
+          <w:rFonts w:eastAsiaTheme="minorHAnsi"/>
+          <w:b w:val="0"/>
+          <w:szCs w:val="22"/>
+          <w:lang w:val="en-US"/>
+        </w:rPr>
+        <w:t>].</w:t>
+      </w:r>
+      <w:proofErr w:type="spellStart"/>
+      <w:r>
+        <w:rPr>
+          <w:rFonts w:eastAsiaTheme="minorHAnsi"/>
+          <w:b w:val="0"/>
+          <w:szCs w:val="22"/>
+          <w:lang w:val="en-US"/>
+        </w:rPr>
+        <w:t>set</w:t>
+      </w:r>
+      <w:proofErr w:type="gramEnd"/>
+      <w:r>
+        <w:rPr>
+          <w:rFonts w:eastAsiaTheme="minorHAnsi"/>
+          <w:b w:val="0"/>
+          <w:szCs w:val="22"/>
+          <w:lang w:val="en-US"/>
+        </w:rPr>
+        <w:t>_ylabel</w:t>
+      </w:r>
+      <w:proofErr w:type="spellEnd"/>
+      <w:r>
+        <w:rPr>
+          <w:rFonts w:eastAsiaTheme="minorHAnsi"/>
+          <w:b w:val="0"/>
+          <w:szCs w:val="22"/>
+          <w:lang w:val="en-US"/>
+        </w:rPr>
+        <w:t>('</w:t>
+      </w:r>
+      <w:proofErr w:type="spellStart"/>
+      <w:r>
+        <w:rPr>
+          <w:rFonts w:eastAsiaTheme="minorHAnsi"/>
+          <w:b w:val="0"/>
+          <w:szCs w:val="22"/>
+          <w:lang w:val="en-US"/>
+        </w:rPr>
+        <w:t>Вооружение</w:t>
+      </w:r>
+      <w:proofErr w:type="spellEnd"/>
+      <w:r>
+        <w:rPr>
+          <w:rFonts w:eastAsiaTheme="minorHAnsi"/>
+          <w:b w:val="0"/>
+          <w:szCs w:val="22"/>
+          <w:lang w:val="en-US"/>
+        </w:rPr>
+        <w:t xml:space="preserve">')    </w:t>
       </w:r>
     </w:p>
     <w:p>
@@ -3369,7 +5454,78 @@
           <w:szCs w:val="22"/>
           <w:lang w:val="en-US"/>
         </w:rPr>
-        <w:t xml:space="preserve">        axs[i].set_title(f'h1/h2: {k}')</w:t>
+        <w:t xml:space="preserve">        </w:t>
+      </w:r>
+      <w:proofErr w:type="spellStart"/>
+      <w:r>
+        <w:rPr>
+          <w:rFonts w:eastAsiaTheme="minorHAnsi"/>
+          <w:b w:val="0"/>
+          <w:szCs w:val="22"/>
+          <w:lang w:val="en-US"/>
+        </w:rPr>
+        <w:t>axs</w:t>
+      </w:r>
+      <w:proofErr w:type="spellEnd"/>
+      <w:r>
+        <w:rPr>
+          <w:rFonts w:eastAsiaTheme="minorHAnsi"/>
+          <w:b w:val="0"/>
+          <w:szCs w:val="22"/>
+          <w:lang w:val="en-US"/>
+        </w:rPr>
+        <w:t>[</w:t>
+      </w:r>
+      <w:proofErr w:type="spellStart"/>
+      <w:r>
+        <w:rPr>
+          <w:rFonts w:eastAsiaTheme="minorHAnsi"/>
+          <w:b w:val="0"/>
+          <w:szCs w:val="22"/>
+          <w:lang w:val="en-US"/>
+        </w:rPr>
+        <w:t>i</w:t>
+      </w:r>
+      <w:proofErr w:type="spellEnd"/>
+      <w:proofErr w:type="gramStart"/>
+      <w:r>
+        <w:rPr>
+          <w:rFonts w:eastAsiaTheme="minorHAnsi"/>
+          <w:b w:val="0"/>
+          <w:szCs w:val="22"/>
+          <w:lang w:val="en-US"/>
+        </w:rPr>
+        <w:t>].</w:t>
+      </w:r>
+      <w:proofErr w:type="spellStart"/>
+      <w:r>
+        <w:rPr>
+          <w:rFonts w:eastAsiaTheme="minorHAnsi"/>
+          <w:b w:val="0"/>
+          <w:szCs w:val="22"/>
+          <w:lang w:val="en-US"/>
+        </w:rPr>
+        <w:t>set</w:t>
+      </w:r>
+      <w:proofErr w:type="gramEnd"/>
+      <w:r>
+        <w:rPr>
+          <w:rFonts w:eastAsiaTheme="minorHAnsi"/>
+          <w:b w:val="0"/>
+          <w:szCs w:val="22"/>
+          <w:lang w:val="en-US"/>
+        </w:rPr>
+        <w:t>_title</w:t>
+      </w:r>
+      <w:proofErr w:type="spellEnd"/>
+      <w:r>
+        <w:rPr>
+          <w:rFonts w:eastAsiaTheme="minorHAnsi"/>
+          <w:b w:val="0"/>
+          <w:szCs w:val="22"/>
+          <w:lang w:val="en-US"/>
+        </w:rPr>
+        <w:t>(f'h1/h2: {k}')</w:t>
       </w:r>
     </w:p>
     <w:p>
@@ -3401,7 +5557,45 @@
           <w:szCs w:val="22"/>
           <w:lang w:val="en-US"/>
         </w:rPr>
-        <w:t xml:space="preserve"> plt.show()</w:t>
+        <w:t xml:space="preserve"> </w:t>
+      </w:r>
+      <w:proofErr w:type="spellStart"/>
+      <w:proofErr w:type="gramStart"/>
+      <w:r>
+        <w:rPr>
+          <w:rFonts w:eastAsiaTheme="minorHAnsi"/>
+          <w:b w:val="0"/>
+          <w:szCs w:val="22"/>
+          <w:lang w:val="en-US"/>
+        </w:rPr>
+        <w:t>plt</w:t>
+      </w:r>
+      <w:proofErr w:type="spellEnd"/>
+      <w:r>
+        <w:rPr>
+          <w:rFonts w:eastAsiaTheme="minorHAnsi"/>
+          <w:b w:val="0"/>
+          <w:szCs w:val="22"/>
+        </w:rPr>
+        <w:t>.</w:t>
+      </w:r>
+      <w:r>
+        <w:rPr>
+          <w:rFonts w:eastAsiaTheme="minorHAnsi"/>
+          <w:b w:val="0"/>
+          <w:szCs w:val="22"/>
+          <w:lang w:val="en-US"/>
+        </w:rPr>
+        <w:t>show</w:t>
+      </w:r>
+      <w:proofErr w:type="gramEnd"/>
+      <w:r>
+        <w:rPr>
+          <w:rFonts w:eastAsiaTheme="minorHAnsi"/>
+          <w:b w:val="0"/>
+          <w:szCs w:val="22"/>
+        </w:rPr>
+        <w:t>()</w:t>
       </w:r>
     </w:p>
     <w:p>
@@ -3601,13 +5795,23 @@
           <w:noEndnote/>
         </w:sectPr>
       </w:pPr>
-      <w:r>
-        <w:rPr>
-          <w:rFonts w:ascii="Times New Roman" w:hAnsi="Times New Roman" w:cs="Times New Roman"/>
-          <w:sz w:val="28"/>
-          <w:szCs w:val="28"/>
-        </w:rPr>
-        <w:t xml:space="preserve">Ниже  скриншоты      </w:t>
+      <w:proofErr w:type="gramStart"/>
+      <w:r>
+        <w:rPr>
+          <w:rFonts w:ascii="Times New Roman" w:hAnsi="Times New Roman" w:cs="Times New Roman"/>
+          <w:sz w:val="28"/>
+          <w:szCs w:val="28"/>
+        </w:rPr>
+        <w:t>Ниже  скриншоты</w:t>
+      </w:r>
+      <w:proofErr w:type="gramEnd"/>
+      <w:r>
+        <w:rPr>
+          <w:rFonts w:ascii="Times New Roman" w:hAnsi="Times New Roman" w:cs="Times New Roman"/>
+          <w:sz w:val="28"/>
+          <w:szCs w:val="28"/>
+        </w:rPr>
+        <w:t xml:space="preserve">      </w:t>
       </w:r>
     </w:p>
     <w:p>
@@ -3960,7 +6164,7 @@
           <w:sz w:val="28"/>
           <w:szCs w:val="28"/>
         </w:rPr>
-        <w:t>При всех рассмотренных мной соотношениях недоверия стран, всегда у второй страны объем вооружения растет, чем больше недоверие – тем больше растет объем оружиея</w:t>
+        <w:t>При всех рассмотренных мной соотношениях недоверия стран, всегда у второй страны объем вооружения растет, чем больше недоверие – тем больше растет объем оружия</w:t>
       </w:r>
       <w:r>
         <w:rPr>
@@ -4108,7 +6312,7 @@
       <w:lvlText w:val=""/>
       <w:lvlJc w:val="left"/>
       <w:pPr>
-        <w:ind w:left="1352" w:hanging="360"/>
+        <w:ind w:left="927" w:hanging="360"/>
       </w:pPr>
       <w:rPr>
         <w:rFonts w:ascii="Symbol" w:hAnsi="Symbol" w:hint="default"/>
